--- a/scope of work.docx
+++ b/scope of work.docx
@@ -11,6 +11,7 @@
         <w:contextualSpacing/>
         <w:rPr>
           <w:rFonts w:ascii="Times New Roman" w:hAnsi="Times New Roman" w:cs="Times New Roman"/>
+          <w:highlight w:val="yellow"/>
         </w:rPr>
       </w:pPr>
       <w:r>
@@ -23,7 +24,7 @@
         <w:rPr>
           <w:rFonts w:ascii="Times New Roman" w:hAnsi="Times New Roman" w:cs="Times New Roman"/>
         </w:rPr>
-        <w:t>3214PC</w:t>
+        <w:t>1903PB</w:t>
       </w:r>
       <w:r>
         <w:rPr>
@@ -35,7 +36,7 @@
         <w:rPr>
           <w:rFonts w:ascii="Times New Roman" w:hAnsi="Times New Roman" w:cs="Times New Roman"/>
         </w:rPr>
-        <w:t>3</w:t>
+        <w:t>1</w:t>
       </w:r>
       <w:r>
         <w:rPr>
@@ -53,25 +54,13 @@
         <w:rPr>
           <w:rFonts w:ascii="Times New Roman" w:hAnsi="Times New Roman" w:cs="Times New Roman"/>
         </w:rPr>
-        <w:t xml:space="preserve">, Fl wire center. The new PSA will overbuild </w:t>
-      </w:r>
-      <w:r>
-        <w:rPr>
-          <w:rFonts w:ascii="Times New Roman" w:hAnsi="Times New Roman" w:cs="Times New Roman"/>
-        </w:rPr>
-        <w:t xml:space="preserve">Business Dense </w:t>
-      </w:r>
-      <w:r>
-        <w:rPr>
-          <w:rFonts w:ascii="Times New Roman" w:hAnsi="Times New Roman" w:cs="Times New Roman"/>
-        </w:rPr>
-        <w:t xml:space="preserve">Distribution Area (DA) </w:t>
-      </w:r>
-      <w:r>
-        <w:rPr>
-          <w:rFonts w:ascii="Times New Roman" w:hAnsi="Times New Roman" w:cs="Times New Roman"/>
-        </w:rPr>
-        <w:t>321409</w:t>
+        <w:t xml:space="preserve">, Fl wire center. The new PSA will overbuild Distribution Area (DA) </w:t>
+      </w:r>
+      <w:r>
+        <w:rPr>
+          <w:rFonts w:ascii="Times New Roman" w:hAnsi="Times New Roman" w:cs="Times New Roman"/>
+        </w:rPr>
+        <w:t>190305</w:t>
       </w:r>
       <w:r>
         <w:rPr>
@@ -89,7 +78,7 @@
         <w:rPr>
           <w:rFonts w:ascii="Times New Roman" w:hAnsi="Times New Roman" w:cs="Times New Roman"/>
         </w:rPr>
-        <w:t xml:space="preserve">FDP-FPS-LOC-13385 </w:t>
+        <w:t xml:space="preserve">PMBHFLCS.3894.31423 </w:t>
       </w:r>
       <w:r>
         <w:rPr>
@@ -101,7 +90,7 @@
         <w:rPr>
           <w:rFonts w:ascii="Times New Roman" w:hAnsi="Times New Roman" w:cs="Times New Roman"/>
         </w:rPr>
-        <w:t>WL00000001522192</w:t>
+        <w:t>WL00000001561508</w:t>
       </w:r>
       <w:r>
         <w:rPr>
@@ -126,7 +115,7 @@
         <w:rPr>
           <w:rFonts w:ascii="Times New Roman" w:hAnsi="Times New Roman" w:cs="Times New Roman"/>
         </w:rPr>
-        <w:t>A052AJG</w:t>
+        <w:t>A05375G</w:t>
       </w:r>
     </w:p>
     <w:p>
@@ -138,6 +127,7 @@
         <w:contextualSpacing/>
         <w:rPr>
           <w:rFonts w:ascii="Times New Roman" w:hAnsi="Times New Roman" w:cs="Times New Roman"/>
+          <w:highlight w:val="yellow"/>
         </w:rPr>
       </w:pPr>
     </w:p>
@@ -153,21 +143,7 @@
         <w:rPr>
           <w:rFonts w:ascii="Times New Roman" w:hAnsi="Times New Roman" w:cs="Times New Roman"/>
         </w:rPr>
-        <w:t xml:space="preserve">WHAT: </w:t>
-      </w:r>
-      <w:proofErr w:type="gramStart"/>
-      <w:r>
-        <w:rPr>
-          <w:rFonts w:ascii="Times New Roman" w:hAnsi="Times New Roman" w:cs="Times New Roman"/>
-        </w:rPr>
-        <w:t>In order to</w:t>
-      </w:r>
-      <w:proofErr w:type="gramEnd"/>
-      <w:r>
-        <w:rPr>
-          <w:rFonts w:ascii="Times New Roman" w:hAnsi="Times New Roman" w:cs="Times New Roman"/>
-        </w:rPr>
-        <w:t xml:space="preserve"> accomp</w:t>
+        <w:t>WHAT: In order to accomp</w:t>
       </w:r>
       <w:r>
         <w:rPr>
@@ -181,12 +157,6 @@
         </w:rPr>
         <w:t>:</w:t>
       </w:r>
-      <w:r>
-        <w:rPr>
-          <w:rFonts w:ascii="Times New Roman" w:hAnsi="Times New Roman" w:cs="Times New Roman"/>
-        </w:rPr>
-        <w:t xml:space="preserve">  Mod=AAJUT unless otherwise indicated.</w:t>
-      </w:r>
     </w:p>
     <w:p>
       <w:pPr>
@@ -196,6 +166,73 @@
           <w:rFonts w:ascii="Times New Roman" w:hAnsi="Times New Roman" w:cs="Times New Roman"/>
         </w:rPr>
       </w:pPr>
+    </w:p>
+    <w:p>
+      <w:pPr>
+        <w:spacing w:after="0" w:line="240" w:lineRule="auto"/>
+        <w:rPr>
+          <w:rFonts w:ascii="Times New Roman" w:hAnsi="Times New Roman" w:cs="Times New Roman"/>
+        </w:rPr>
+      </w:pPr>
+      <w:r>
+        <w:rPr>
+          <w:rFonts w:ascii="Times New Roman" w:hAnsi="Times New Roman" w:cs="Times New Roman"/>
+        </w:rPr>
+        <w:t xml:space="preserve">1. </w:t>
+      </w:r>
+      <w:r>
+        <w:rPr>
+          <w:rFonts w:ascii="Times New Roman" w:hAnsi="Times New Roman" w:cs="Times New Roman"/>
+        </w:rPr>
+        <w:t>Pl 16 port FWLT-C XGSPON card with 16 XGS XFPs N2 C-Temp in slot LT-03 of the 7360 ROLT Shelf RT 1903B 5945 NW 74TH PL</w:t>
+      </w:r>
+      <w:r>
+        <w:rPr>
+          <w:rFonts w:ascii="Times New Roman" w:hAnsi="Times New Roman" w:cs="Times New Roman"/>
+        </w:rPr>
+        <w:t xml:space="preserve">.  </w:t>
+      </w:r>
+      <w:r>
+        <w:rPr>
+          <w:rFonts w:ascii="Times New Roman" w:hAnsi="Times New Roman" w:cs="Times New Roman"/>
+        </w:rPr>
+        <w:t xml:space="preserve">Mod=AAJUV. </w:t>
+      </w:r>
+    </w:p>
+    <w:p>
+      <w:pPr>
+        <w:spacing w:after="0" w:line="240" w:lineRule="auto"/>
+        <w:rPr>
+          <w:rFonts w:ascii="Times New Roman" w:hAnsi="Times New Roman" w:cs="Times New Roman"/>
+        </w:rPr>
+      </w:pPr>
+    </w:p>
+    <w:p>
+      <w:pPr>
+        <w:spacing w:after="0" w:line="240" w:lineRule="auto"/>
+        <w:rPr>
+          <w:rFonts w:ascii="Times New Roman" w:hAnsi="Times New Roman" w:cs="Times New Roman"/>
+        </w:rPr>
+      </w:pPr>
+      <w:r>
+        <w:rPr>
+          <w:rFonts w:ascii="Times New Roman" w:hAnsi="Times New Roman" w:cs="Times New Roman"/>
+        </w:rPr>
+        <w:t>2. Act OLT5945N74,73-78 frm splice 10029914 west on 74</w:t>
+      </w:r>
+      <w:r>
+        <w:rPr>
+          <w:rFonts w:ascii="Times New Roman" w:hAnsi="Times New Roman" w:cs="Times New Roman"/>
+          <w:vertAlign w:val="superscript"/>
+        </w:rPr>
+        <w:t>th</w:t>
+      </w:r>
+      <w:r>
+        <w:rPr>
+          <w:rFonts w:ascii="Times New Roman" w:hAnsi="Times New Roman" w:cs="Times New Roman"/>
+        </w:rPr>
+        <w:t xml:space="preserve"> Pl &amp; north on Hillsboro Blvd via fbr cbls 9025800, 9028197, 9025801, 9027085, 9027086 to hh 8999164.  Mod=AAJUT.</w:t>
+      </w:r>
     </w:p>
     <w:p>
       <w:pPr>
@@ -207,18 +244,6 @@
           <w:rFonts w:ascii="Times New Roman" w:hAnsi="Times New Roman" w:cs="Times New Roman"/>
         </w:rPr>
       </w:pPr>
-      <w:r>
-        <w:rPr>
-          <w:rFonts w:ascii="Times New Roman" w:hAnsi="Times New Roman" w:cs="Times New Roman"/>
-        </w:rPr>
-        <w:t xml:space="preserve">1. </w:t>
-      </w:r>
-      <w:r>
-        <w:rPr>
-          <w:rFonts w:ascii="Times New Roman" w:hAnsi="Times New Roman" w:cs="Times New Roman"/>
-        </w:rPr>
-        <w:t>Act OF13,21-22 CO LGX 123.01/4/21-22 frm 5 way splice 10035949 to 3 way splice 10035947 in hh 8999805.</w:t>
-      </w:r>
     </w:p>
     <w:p>
       <w:pPr>
@@ -226,10 +251,71 @@
         <w:autoSpaceDN w:val="0"/>
         <w:adjustRightInd w:val="0"/>
         <w:spacing w:after="0" w:line="240" w:lineRule="auto"/>
-        <w:rPr>
-          <w:rFonts w:ascii="Times New Roman" w:hAnsi="Times New Roman" w:cs="Times New Roman"/>
-        </w:rPr>
-      </w:pPr>
+        <w:contextualSpacing/>
+        <w:rPr>
+          <w:rFonts w:ascii="Times New Roman" w:hAnsi="Times New Roman" w:cs="Times New Roman"/>
+        </w:rPr>
+      </w:pPr>
+      <w:r>
+        <w:rPr>
+          <w:rFonts w:ascii="Times New Roman" w:hAnsi="Times New Roman" w:cs="Times New Roman"/>
+        </w:rPr>
+        <w:t>3</w:t>
+      </w:r>
+      <w:r>
+        <w:rPr>
+          <w:rFonts w:ascii="Times New Roman" w:hAnsi="Times New Roman" w:cs="Times New Roman"/>
+        </w:rPr>
+        <w:t xml:space="preserve">. </w:t>
+      </w:r>
+      <w:r>
+        <w:rPr>
+          <w:rFonts w:ascii="Times New Roman" w:hAnsi="Times New Roman" w:cs="Times New Roman"/>
+        </w:rPr>
+        <w:t xml:space="preserve">Pl a </w:t>
+      </w:r>
+      <w:r>
+        <w:rPr>
+          <w:rFonts w:ascii="Times New Roman" w:hAnsi="Times New Roman" w:cs="Times New Roman"/>
+        </w:rPr>
+        <w:t>864</w:t>
+      </w:r>
+      <w:r>
+        <w:rPr>
+          <w:rFonts w:ascii="Times New Roman" w:hAnsi="Times New Roman" w:cs="Times New Roman"/>
+        </w:rPr>
+        <w:t xml:space="preserve"> pad mounted FDH3000 PFP cabinet </w:t>
+      </w:r>
+      <w:r>
+        <w:rPr>
+          <w:rFonts w:ascii="Times New Roman" w:hAnsi="Times New Roman" w:cs="Times New Roman"/>
+        </w:rPr>
+        <w:t>1903PB</w:t>
+      </w:r>
+      <w:r>
+        <w:rPr>
+          <w:rFonts w:ascii="Times New Roman" w:hAnsi="Times New Roman" w:cs="Times New Roman"/>
+        </w:rPr>
+        <w:t xml:space="preserve"> </w:t>
+      </w:r>
+      <w:r>
+        <w:rPr>
+          <w:rFonts w:ascii="Times New Roman" w:hAnsi="Times New Roman" w:cs="Times New Roman"/>
+        </w:rPr>
+        <w:t xml:space="preserve">by FDI </w:t>
+      </w:r>
+      <w:r>
+        <w:rPr>
+          <w:rFonts w:ascii="Times New Roman" w:hAnsi="Times New Roman" w:cs="Times New Roman"/>
+        </w:rPr>
+        <w:t xml:space="preserve">190305 6605 NW 75TH PL </w:t>
+      </w:r>
+      <w:r>
+        <w:rPr>
+          <w:rFonts w:ascii="Times New Roman" w:hAnsi="Times New Roman" w:cs="Times New Roman"/>
+        </w:rPr>
+        <w:t xml:space="preserve">. </w:t>
+      </w:r>
     </w:p>
     <w:p>
       <w:pPr>
@@ -246,73 +332,25 @@
         <w:rPr>
           <w:rFonts w:ascii="Times New Roman" w:hAnsi="Times New Roman" w:cs="Times New Roman"/>
         </w:rPr>
-        <w:t>2</w:t>
-      </w:r>
-      <w:r>
-        <w:rPr>
-          <w:rFonts w:ascii="Times New Roman" w:hAnsi="Times New Roman" w:cs="Times New Roman"/>
-        </w:rPr>
-        <w:t xml:space="preserve">. </w:t>
-      </w:r>
-      <w:r>
-        <w:rPr>
-          <w:rFonts w:ascii="Times New Roman" w:hAnsi="Times New Roman" w:cs="Times New Roman"/>
-        </w:rPr>
-        <w:t xml:space="preserve">Pl a </w:t>
-      </w:r>
-      <w:r>
-        <w:rPr>
-          <w:rFonts w:ascii="Times New Roman" w:hAnsi="Times New Roman" w:cs="Times New Roman"/>
-        </w:rPr>
-        <w:t>432</w:t>
-      </w:r>
-      <w:r>
-        <w:rPr>
-          <w:rFonts w:ascii="Times New Roman" w:hAnsi="Times New Roman" w:cs="Times New Roman"/>
-        </w:rPr>
-        <w:t xml:space="preserve"> pad mounted FDH3000 PFP cabinet </w:t>
-      </w:r>
-      <w:r>
-        <w:rPr>
-          <w:rFonts w:ascii="Times New Roman" w:hAnsi="Times New Roman" w:cs="Times New Roman"/>
-        </w:rPr>
-        <w:t>3214PC</w:t>
-      </w:r>
-      <w:r>
-        <w:rPr>
-          <w:rFonts w:ascii="Times New Roman" w:hAnsi="Times New Roman" w:cs="Times New Roman"/>
-        </w:rPr>
-        <w:t xml:space="preserve"> </w:t>
-      </w:r>
-      <w:r>
-        <w:rPr>
-          <w:rFonts w:ascii="Times New Roman" w:hAnsi="Times New Roman" w:cs="Times New Roman"/>
-        </w:rPr>
-        <w:t xml:space="preserve">by FDI </w:t>
-      </w:r>
-      <w:r>
-        <w:rPr>
-          <w:rFonts w:ascii="Times New Roman" w:hAnsi="Times New Roman" w:cs="Times New Roman"/>
-        </w:rPr>
-        <w:t>321409</w:t>
-      </w:r>
-      <w:r>
-        <w:rPr>
-          <w:rFonts w:ascii="Times New Roman" w:hAnsi="Times New Roman" w:cs="Times New Roman"/>
-        </w:rPr>
-        <w:t xml:space="preserve"> </w:t>
-      </w:r>
-      <w:r>
-        <w:rPr>
-          <w:rFonts w:ascii="Times New Roman" w:hAnsi="Times New Roman" w:cs="Times New Roman"/>
-        </w:rPr>
-        <w:t>12500 W ATLANTIC BLVD</w:t>
-      </w:r>
-      <w:r>
-        <w:rPr>
-          <w:rFonts w:ascii="Times New Roman" w:hAnsi="Times New Roman" w:cs="Times New Roman"/>
-        </w:rPr>
-        <w:t xml:space="preserve">. </w:t>
+        <w:t xml:space="preserve">PFP to only serve DA </w:t>
+      </w:r>
+      <w:r>
+        <w:rPr>
+          <w:rFonts w:ascii="Times New Roman" w:hAnsi="Times New Roman" w:cs="Times New Roman"/>
+        </w:rPr>
+        <w:t>190305</w:t>
+      </w:r>
+      <w:r>
+        <w:rPr>
+          <w:rFonts w:ascii="Times New Roman" w:hAnsi="Times New Roman" w:cs="Times New Roman"/>
+        </w:rPr>
+        <w:t>.</w:t>
+      </w:r>
+      <w:r>
+        <w:rPr>
+          <w:rFonts w:ascii="Times New Roman" w:hAnsi="Times New Roman" w:cs="Times New Roman"/>
+        </w:rPr>
+        <w:t xml:space="preserve">  Mod=AAJUT.</w:t>
       </w:r>
     </w:p>
     <w:p>
@@ -330,13 +368,146 @@
         <w:rPr>
           <w:rFonts w:ascii="Times New Roman" w:hAnsi="Times New Roman" w:cs="Times New Roman"/>
         </w:rPr>
-        <w:t xml:space="preserve">PFP to only serve DA </w:t>
-      </w:r>
-      <w:r>
-        <w:rPr>
-          <w:rFonts w:ascii="Times New Roman" w:hAnsi="Times New Roman" w:cs="Times New Roman"/>
-        </w:rPr>
-        <w:t>321409</w:t>
+        <w:t xml:space="preserve">Bring the fdr fbr stub into </w:t>
+      </w:r>
+      <w:r>
+        <w:rPr>
+          <w:rFonts w:ascii="Times New Roman" w:hAnsi="Times New Roman" w:cs="Times New Roman"/>
+        </w:rPr>
+        <w:t xml:space="preserve">hh </w:t>
+      </w:r>
+      <w:r>
+        <w:rPr>
+          <w:rFonts w:ascii="Times New Roman" w:hAnsi="Times New Roman" w:cs="Times New Roman"/>
+        </w:rPr>
+        <w:t>8999164</w:t>
+      </w:r>
+      <w:r>
+        <w:rPr>
+          <w:rFonts w:ascii="Times New Roman" w:hAnsi="Times New Roman" w:cs="Times New Roman"/>
+        </w:rPr>
+        <w:t xml:space="preserve"> &amp; a</w:t>
+      </w:r>
+      <w:r>
+        <w:rPr>
+          <w:rFonts w:ascii="Times New Roman" w:hAnsi="Times New Roman" w:cs="Times New Roman"/>
+        </w:rPr>
+        <w:t xml:space="preserve">ct </w:t>
+      </w:r>
+      <w:r>
+        <w:rPr>
+          <w:rFonts w:ascii="Times New Roman" w:hAnsi="Times New Roman" w:cs="Times New Roman"/>
+        </w:rPr>
+        <w:t xml:space="preserve">OLT5945N74,73-78 </w:t>
+      </w:r>
+      <w:r>
+        <w:rPr>
+          <w:rFonts w:ascii="Times New Roman" w:hAnsi="Times New Roman" w:cs="Times New Roman"/>
+        </w:rPr>
+        <w:t>into the PFP.</w:t>
+      </w:r>
+    </w:p>
+    <w:p>
+      <w:pPr>
+        <w:spacing w:after="0" w:line="240" w:lineRule="auto"/>
+        <w:contextualSpacing/>
+        <w:rPr>
+          <w:rFonts w:ascii="Times New Roman" w:hAnsi="Times New Roman" w:cs="Times New Roman"/>
+          <w:highlight w:val="yellow"/>
+        </w:rPr>
+      </w:pPr>
+    </w:p>
+    <w:p>
+      <w:pPr>
+        <w:spacing w:after="0" w:line="240" w:lineRule="auto"/>
+        <w:contextualSpacing/>
+        <w:rPr>
+          <w:rFonts w:ascii="Times New Roman" w:hAnsi="Times New Roman" w:cs="Times New Roman"/>
+        </w:rPr>
+      </w:pPr>
+      <w:r>
+        <w:rPr>
+          <w:rFonts w:ascii="Times New Roman" w:hAnsi="Times New Roman" w:cs="Times New Roman"/>
+        </w:rPr>
+        <w:t>4</w:t>
+      </w:r>
+      <w:r>
+        <w:rPr>
+          <w:rFonts w:ascii="Times New Roman" w:hAnsi="Times New Roman" w:cs="Times New Roman"/>
+        </w:rPr>
+        <w:t xml:space="preserve">. </w:t>
+      </w:r>
+      <w:r>
+        <w:rPr>
+          <w:rFonts w:ascii="Times New Roman" w:hAnsi="Times New Roman" w:cs="Times New Roman"/>
+        </w:rPr>
+        <w:t xml:space="preserve">Pl </w:t>
+      </w:r>
+      <w:r>
+        <w:rPr>
+          <w:rFonts w:ascii="Times New Roman" w:hAnsi="Times New Roman" w:cs="Times New Roman"/>
+        </w:rPr>
+        <w:t>(</w:t>
+      </w:r>
+      <w:r>
+        <w:rPr>
+          <w:rFonts w:ascii="Times New Roman" w:hAnsi="Times New Roman" w:cs="Times New Roman"/>
+        </w:rPr>
+        <w:t>4</w:t>
+      </w:r>
+      <w:r>
+        <w:rPr>
+          <w:rFonts w:ascii="Times New Roman" w:hAnsi="Times New Roman" w:cs="Times New Roman"/>
+        </w:rPr>
+        <w:t>) 1x</w:t>
+      </w:r>
+      <w:r>
+        <w:rPr>
+          <w:rFonts w:ascii="Times New Roman" w:hAnsi="Times New Roman" w:cs="Times New Roman"/>
+        </w:rPr>
+        <w:t>64</w:t>
+      </w:r>
+      <w:r>
+        <w:rPr>
+          <w:rFonts w:ascii="Times New Roman" w:hAnsi="Times New Roman" w:cs="Times New Roman"/>
+        </w:rPr>
+        <w:t xml:space="preserve"> splitter module</w:t>
+      </w:r>
+      <w:r>
+        <w:rPr>
+          <w:rFonts w:ascii="Times New Roman" w:hAnsi="Times New Roman" w:cs="Times New Roman"/>
+        </w:rPr>
+        <w:t>s</w:t>
+      </w:r>
+      <w:r>
+        <w:rPr>
+          <w:rFonts w:ascii="Times New Roman" w:hAnsi="Times New Roman" w:cs="Times New Roman"/>
+        </w:rPr>
+        <w:t xml:space="preserve"> </w:t>
+      </w:r>
+      <w:r>
+        <w:rPr>
+          <w:rFonts w:ascii="Times New Roman" w:hAnsi="Times New Roman" w:cs="Times New Roman"/>
+        </w:rPr>
+        <w:t xml:space="preserve">in </w:t>
+      </w:r>
+      <w:r>
+        <w:rPr>
+          <w:rFonts w:ascii="Times New Roman" w:hAnsi="Times New Roman" w:cs="Times New Roman"/>
+        </w:rPr>
+        <w:t xml:space="preserve">proposed PFP </w:t>
+      </w:r>
+      <w:r>
+        <w:rPr>
+          <w:rFonts w:ascii="Times New Roman" w:hAnsi="Times New Roman" w:cs="Times New Roman"/>
+        </w:rPr>
+        <w:t xml:space="preserve">using </w:t>
+      </w:r>
+      <w:r>
+        <w:rPr>
+          <w:rFonts w:ascii="Times New Roman" w:hAnsi="Times New Roman" w:cs="Times New Roman"/>
+        </w:rPr>
+        <w:t>OLT5945N74,73-76</w:t>
       </w:r>
       <w:r>
         <w:rPr>
@@ -347,33 +518,13 @@
     </w:p>
     <w:p>
       <w:pPr>
-        <w:autoSpaceDE w:val="0"/>
-        <w:autoSpaceDN w:val="0"/>
-        <w:adjustRightInd w:val="0"/>
         <w:spacing w:after="0" w:line="240" w:lineRule="auto"/>
         <w:contextualSpacing/>
         <w:rPr>
           <w:rFonts w:ascii="Times New Roman" w:hAnsi="Times New Roman" w:cs="Times New Roman"/>
-        </w:rPr>
-      </w:pPr>
-      <w:r>
-        <w:rPr>
-          <w:rFonts w:ascii="Times New Roman" w:hAnsi="Times New Roman" w:cs="Times New Roman"/>
-        </w:rPr>
-        <w:t xml:space="preserve">Bring the fdr fbr stub into </w:t>
-      </w:r>
-      <w:r>
-        <w:rPr>
-          <w:rFonts w:ascii="Times New Roman" w:hAnsi="Times New Roman" w:cs="Times New Roman"/>
-        </w:rPr>
-        <w:t xml:space="preserve">3 way splice 10035947 in hh 8999805 &amp; act OF13,21-22 </w:t>
-      </w:r>
-      <w:r>
-        <w:rPr>
-          <w:rFonts w:ascii="Times New Roman" w:hAnsi="Times New Roman" w:cs="Times New Roman"/>
-        </w:rPr>
-        <w:t>into the PFP.</w:t>
-      </w:r>
+          <w:highlight w:val="yellow"/>
+        </w:rPr>
+      </w:pPr>
     </w:p>
     <w:p>
       <w:pPr>
@@ -383,6 +534,12 @@
           <w:rFonts w:ascii="Times New Roman" w:hAnsi="Times New Roman" w:cs="Times New Roman"/>
         </w:rPr>
       </w:pPr>
+      <w:r>
+        <w:rPr>
+          <w:rFonts w:ascii="Times New Roman" w:hAnsi="Times New Roman" w:cs="Times New Roman"/>
+        </w:rPr>
+        <w:t>DETAILS FOR THE EWO:</w:t>
+      </w:r>
     </w:p>
     <w:p>
       <w:pPr>
@@ -396,43 +553,121 @@
         <w:rPr>
           <w:rFonts w:ascii="Times New Roman" w:hAnsi="Times New Roman" w:cs="Times New Roman"/>
         </w:rPr>
+        <w:t xml:space="preserve">1. </w:t>
+      </w:r>
+      <w:r>
+        <w:rPr>
+          <w:rFonts w:ascii="Times New Roman" w:hAnsi="Times New Roman" w:cs="Times New Roman"/>
+        </w:rPr>
+        <w:t>FTTP WC =YES.</w:t>
+      </w:r>
+    </w:p>
+    <w:p>
+      <w:pPr>
+        <w:spacing w:after="0" w:line="240" w:lineRule="auto"/>
+        <w:contextualSpacing/>
+        <w:rPr>
+          <w:rFonts w:ascii="Times New Roman" w:hAnsi="Times New Roman" w:cs="Times New Roman"/>
+        </w:rPr>
+      </w:pPr>
+      <w:r>
+        <w:rPr>
+          <w:rFonts w:ascii="Times New Roman" w:hAnsi="Times New Roman" w:cs="Times New Roman"/>
+        </w:rPr>
+        <w:t>2</w:t>
+      </w:r>
+      <w:r>
+        <w:rPr>
+          <w:rFonts w:ascii="Times New Roman" w:hAnsi="Times New Roman" w:cs="Times New Roman"/>
+        </w:rPr>
+        <w:t>.</w:t>
+      </w:r>
+      <w:r>
+        <w:rPr>
+          <w:rFonts w:ascii="Times New Roman" w:hAnsi="Times New Roman" w:cs="Times New Roman"/>
+        </w:rPr>
+        <w:t xml:space="preserve"> </w:t>
+      </w:r>
+      <w:r>
+        <w:rPr>
+          <w:rFonts w:ascii="Times New Roman" w:hAnsi="Times New Roman" w:cs="Times New Roman"/>
+        </w:rPr>
+        <w:t>Is feeder fiber being proposed: No.</w:t>
+      </w:r>
+    </w:p>
+    <w:p>
+      <w:pPr>
+        <w:spacing w:after="0" w:line="240" w:lineRule="auto"/>
+        <w:contextualSpacing/>
+        <w:rPr>
+          <w:rFonts w:ascii="Times New Roman" w:hAnsi="Times New Roman" w:cs="Times New Roman"/>
+        </w:rPr>
+      </w:pPr>
+      <w:r>
+        <w:rPr>
+          <w:rFonts w:ascii="Times New Roman" w:hAnsi="Times New Roman" w:cs="Times New Roman"/>
+        </w:rPr>
         <w:t>3</w:t>
       </w:r>
       <w:r>
         <w:rPr>
           <w:rFonts w:ascii="Times New Roman" w:hAnsi="Times New Roman" w:cs="Times New Roman"/>
         </w:rPr>
+        <w:t>. Fiber status updated in FPA database: Yes.</w:t>
+      </w:r>
+    </w:p>
+    <w:p>
+      <w:pPr>
+        <w:spacing w:after="0" w:line="240" w:lineRule="auto"/>
+        <w:contextualSpacing/>
+        <w:rPr>
+          <w:rFonts w:ascii="Times New Roman" w:hAnsi="Times New Roman" w:cs="Times New Roman"/>
+        </w:rPr>
+      </w:pPr>
+      <w:r>
+        <w:rPr>
+          <w:rFonts w:ascii="Times New Roman" w:hAnsi="Times New Roman" w:cs="Times New Roman"/>
+        </w:rPr>
+        <w:t>4</w:t>
+      </w:r>
+      <w:r>
+        <w:rPr>
+          <w:rFonts w:ascii="Times New Roman" w:hAnsi="Times New Roman" w:cs="Times New Roman"/>
+        </w:rPr>
+        <w:t xml:space="preserve">. Pricing by: </w:t>
+      </w:r>
+      <w:r>
+        <w:rPr>
+          <w:rFonts w:ascii="Times New Roman" w:hAnsi="Times New Roman" w:cs="Times New Roman"/>
+        </w:rPr>
+        <w:t>HOT Pricing Tool</w:t>
+      </w:r>
+      <w:r>
+        <w:rPr>
+          <w:rFonts w:ascii="Times New Roman" w:hAnsi="Times New Roman" w:cs="Times New Roman"/>
+        </w:rPr>
         <w:t xml:space="preserve">. </w:t>
       </w:r>
-      <w:r>
-        <w:rPr>
-          <w:rFonts w:ascii="Times New Roman" w:hAnsi="Times New Roman" w:cs="Times New Roman"/>
-        </w:rPr>
-        <w:t xml:space="preserve">Pl </w:t>
-      </w:r>
-      <w:r>
-        <w:rPr>
-          <w:rFonts w:ascii="Times New Roman" w:hAnsi="Times New Roman" w:cs="Times New Roman"/>
-        </w:rPr>
-        <w:t>(</w:t>
-      </w:r>
-      <w:r>
-        <w:rPr>
-          <w:rFonts w:ascii="Times New Roman" w:hAnsi="Times New Roman" w:cs="Times New Roman"/>
-        </w:rPr>
-        <w:t>1</w:t>
-      </w:r>
-      <w:r>
-        <w:rPr>
-          <w:rFonts w:ascii="Times New Roman" w:hAnsi="Times New Roman" w:cs="Times New Roman"/>
-        </w:rPr>
-        <w:t>) 1x64 splitter module</w:t>
-      </w:r>
-      <w:r>
-        <w:rPr>
-          <w:rFonts w:ascii="Times New Roman" w:hAnsi="Times New Roman" w:cs="Times New Roman"/>
-        </w:rPr>
-        <w:t>s</w:t>
+    </w:p>
+    <w:p>
+      <w:pPr>
+        <w:spacing w:after="0" w:line="240" w:lineRule="auto"/>
+        <w:contextualSpacing/>
+        <w:rPr>
+          <w:rFonts w:ascii="Times New Roman" w:hAnsi="Times New Roman" w:cs="Times New Roman"/>
+        </w:rPr>
+      </w:pPr>
+      <w:r>
+        <w:rPr>
+          <w:rFonts w:ascii="Times New Roman" w:hAnsi="Times New Roman" w:cs="Times New Roman"/>
+        </w:rPr>
+        <w:t>5</w:t>
+      </w:r>
+      <w:r>
+        <w:rPr>
+          <w:rFonts w:ascii="Times New Roman" w:hAnsi="Times New Roman" w:cs="Times New Roman"/>
+        </w:rPr>
+        <w:t>. Fiber length frm</w:t>
       </w:r>
       <w:r>
         <w:rPr>
@@ -444,25 +679,37 @@
         <w:rPr>
           <w:rFonts w:ascii="Times New Roman" w:hAnsi="Times New Roman" w:cs="Times New Roman"/>
         </w:rPr>
-        <w:t xml:space="preserve">in </w:t>
-      </w:r>
-      <w:r>
-        <w:rPr>
-          <w:rFonts w:ascii="Times New Roman" w:hAnsi="Times New Roman" w:cs="Times New Roman"/>
-        </w:rPr>
-        <w:t xml:space="preserve">proposed PFP </w:t>
-      </w:r>
-      <w:r>
-        <w:rPr>
-          <w:rFonts w:ascii="Times New Roman" w:hAnsi="Times New Roman" w:cs="Times New Roman"/>
-        </w:rPr>
-        <w:t xml:space="preserve">using </w:t>
-      </w:r>
-      <w:r>
-        <w:rPr>
-          <w:rFonts w:ascii="Times New Roman" w:hAnsi="Times New Roman" w:cs="Times New Roman"/>
-        </w:rPr>
-        <w:t>OF13,21</w:t>
+        <w:t xml:space="preserve">ROLT </w:t>
+      </w:r>
+      <w:r>
+        <w:rPr>
+          <w:rFonts w:ascii="Times New Roman" w:hAnsi="Times New Roman" w:cs="Times New Roman"/>
+        </w:rPr>
+        <w:t>t</w:t>
+      </w:r>
+      <w:r>
+        <w:rPr>
+          <w:rFonts w:ascii="Times New Roman" w:hAnsi="Times New Roman" w:cs="Times New Roman"/>
+        </w:rPr>
+        <w:t>o PFP: approx</w:t>
+      </w:r>
+      <w:r>
+        <w:rPr>
+          <w:rFonts w:ascii="Times New Roman" w:hAnsi="Times New Roman" w:cs="Times New Roman"/>
+        </w:rPr>
+        <w:t xml:space="preserve"> </w:t>
+      </w:r>
+      <w:r>
+        <w:rPr>
+          <w:rFonts w:ascii="Times New Roman" w:hAnsi="Times New Roman" w:cs="Times New Roman"/>
+        </w:rPr>
+        <w:t>8.1</w:t>
+      </w:r>
+      <w:r>
+        <w:rPr>
+          <w:rFonts w:ascii="Times New Roman" w:hAnsi="Times New Roman" w:cs="Times New Roman"/>
+        </w:rPr>
+        <w:t>kf</w:t>
       </w:r>
       <w:r>
         <w:rPr>
@@ -477,54 +724,32 @@
         <w:contextualSpacing/>
         <w:rPr>
           <w:rFonts w:ascii="Times New Roman" w:hAnsi="Times New Roman" w:cs="Times New Roman"/>
-          <w:highlight w:val="yellow"/>
-        </w:rPr>
-      </w:pPr>
-    </w:p>
-    <w:p>
-      <w:pPr>
-        <w:spacing w:after="0" w:line="240" w:lineRule="auto"/>
-        <w:contextualSpacing/>
-        <w:rPr>
-          <w:rFonts w:ascii="Times New Roman" w:hAnsi="Times New Roman" w:cs="Times New Roman"/>
-        </w:rPr>
-      </w:pPr>
-      <w:r>
-        <w:rPr>
-          <w:rFonts w:ascii="Times New Roman" w:hAnsi="Times New Roman" w:cs="Times New Roman"/>
-        </w:rPr>
-        <w:t>DETAILS FOR THE EWO:</w:t>
-      </w:r>
-    </w:p>
-    <w:p>
-      <w:pPr>
-        <w:spacing w:after="0" w:line="240" w:lineRule="auto"/>
-        <w:contextualSpacing/>
-        <w:rPr>
-          <w:rFonts w:ascii="Times New Roman" w:hAnsi="Times New Roman" w:cs="Times New Roman"/>
-        </w:rPr>
-      </w:pPr>
-      <w:r>
-        <w:rPr>
-          <w:rFonts w:ascii="Times New Roman" w:hAnsi="Times New Roman" w:cs="Times New Roman"/>
-        </w:rPr>
-        <w:t xml:space="preserve">1. </w:t>
-      </w:r>
-      <w:r>
-        <w:rPr>
-          <w:rFonts w:ascii="Times New Roman" w:hAnsi="Times New Roman" w:cs="Times New Roman"/>
-        </w:rPr>
-        <w:t>FTTP WC =YES.</w:t>
-      </w:r>
-    </w:p>
-    <w:p>
-      <w:pPr>
-        <w:spacing w:after="0" w:line="240" w:lineRule="auto"/>
-        <w:contextualSpacing/>
-        <w:rPr>
-          <w:rFonts w:ascii="Times New Roman" w:hAnsi="Times New Roman" w:cs="Times New Roman"/>
-        </w:rPr>
-      </w:pPr>
+        </w:rPr>
+      </w:pPr>
+      <w:r>
+        <w:rPr>
+          <w:rFonts w:ascii="Times New Roman" w:hAnsi="Times New Roman" w:cs="Times New Roman"/>
+        </w:rPr>
+        <w:t>6</w:t>
+      </w:r>
+      <w:r>
+        <w:rPr>
+          <w:rFonts w:ascii="Times New Roman" w:hAnsi="Times New Roman" w:cs="Times New Roman"/>
+        </w:rPr>
+        <w:t>. Estimated Measured Loss</w:t>
+      </w:r>
+      <w:r>
+        <w:rPr>
+          <w:rFonts w:ascii="Times New Roman" w:hAnsi="Times New Roman" w:cs="Times New Roman"/>
+        </w:rPr>
+        <w:t xml:space="preserve"> </w:t>
+      </w:r>
+      <w:r>
+        <w:rPr>
+          <w:rFonts w:ascii="Times New Roman" w:hAnsi="Times New Roman" w:cs="Times New Roman"/>
+        </w:rPr>
+        <w:t xml:space="preserve">(EML) through PFP: </w:t>
+      </w:r>
       <w:r>
         <w:rPr>
           <w:rFonts w:ascii="Times New Roman" w:hAnsi="Times New Roman" w:cs="Times New Roman"/>
@@ -535,193 +760,13 @@
         <w:rPr>
           <w:rFonts w:ascii="Times New Roman" w:hAnsi="Times New Roman" w:cs="Times New Roman"/>
         </w:rPr>
-        <w:t>.</w:t>
-      </w:r>
-      <w:r>
-        <w:rPr>
-          <w:rFonts w:ascii="Times New Roman" w:hAnsi="Times New Roman" w:cs="Times New Roman"/>
-        </w:rPr>
-        <w:t xml:space="preserve"> </w:t>
-      </w:r>
-      <w:r>
-        <w:rPr>
-          <w:rFonts w:ascii="Times New Roman" w:hAnsi="Times New Roman" w:cs="Times New Roman"/>
-        </w:rPr>
-        <w:t>Is feeder fiber being proposed: No.</w:t>
-      </w:r>
-    </w:p>
-    <w:p>
-      <w:pPr>
-        <w:spacing w:after="0" w:line="240" w:lineRule="auto"/>
-        <w:contextualSpacing/>
-        <w:rPr>
-          <w:rFonts w:ascii="Times New Roman" w:hAnsi="Times New Roman" w:cs="Times New Roman"/>
-        </w:rPr>
-      </w:pPr>
-      <w:r>
-        <w:rPr>
-          <w:rFonts w:ascii="Times New Roman" w:hAnsi="Times New Roman" w:cs="Times New Roman"/>
-        </w:rPr>
-        <w:t>3</w:t>
-      </w:r>
-      <w:r>
-        <w:rPr>
-          <w:rFonts w:ascii="Times New Roman" w:hAnsi="Times New Roman" w:cs="Times New Roman"/>
-        </w:rPr>
-        <w:t>. Fiber status updated in FPA database: Yes.</w:t>
-      </w:r>
-    </w:p>
-    <w:p>
-      <w:pPr>
-        <w:spacing w:after="0" w:line="240" w:lineRule="auto"/>
-        <w:contextualSpacing/>
-        <w:rPr>
-          <w:rFonts w:ascii="Times New Roman" w:hAnsi="Times New Roman" w:cs="Times New Roman"/>
-        </w:rPr>
-      </w:pPr>
-      <w:r>
-        <w:rPr>
-          <w:rFonts w:ascii="Times New Roman" w:hAnsi="Times New Roman" w:cs="Times New Roman"/>
-        </w:rPr>
-        <w:t>4</w:t>
-      </w:r>
-      <w:r>
-        <w:rPr>
-          <w:rFonts w:ascii="Times New Roman" w:hAnsi="Times New Roman" w:cs="Times New Roman"/>
-        </w:rPr>
-        <w:t xml:space="preserve">. Pricing by: </w:t>
-      </w:r>
-      <w:r>
-        <w:rPr>
-          <w:rFonts w:ascii="Times New Roman" w:hAnsi="Times New Roman" w:cs="Times New Roman"/>
-        </w:rPr>
-        <w:t>HOT Pricing Tool</w:t>
-      </w:r>
-      <w:r>
-        <w:rPr>
-          <w:rFonts w:ascii="Times New Roman" w:hAnsi="Times New Roman" w:cs="Times New Roman"/>
-        </w:rPr>
-        <w:t xml:space="preserve">. </w:t>
-      </w:r>
-    </w:p>
-    <w:p>
-      <w:pPr>
-        <w:spacing w:after="0" w:line="240" w:lineRule="auto"/>
-        <w:contextualSpacing/>
-        <w:rPr>
-          <w:rFonts w:ascii="Times New Roman" w:hAnsi="Times New Roman" w:cs="Times New Roman"/>
-        </w:rPr>
-      </w:pPr>
-      <w:r>
-        <w:rPr>
-          <w:rFonts w:ascii="Times New Roman" w:hAnsi="Times New Roman" w:cs="Times New Roman"/>
-        </w:rPr>
-        <w:t>5</w:t>
-      </w:r>
-      <w:r>
-        <w:rPr>
-          <w:rFonts w:ascii="Times New Roman" w:hAnsi="Times New Roman" w:cs="Times New Roman"/>
-        </w:rPr>
-        <w:t>. Fiber length frm</w:t>
-      </w:r>
-      <w:r>
-        <w:rPr>
-          <w:rFonts w:ascii="Times New Roman" w:hAnsi="Times New Roman" w:cs="Times New Roman"/>
-        </w:rPr>
-        <w:t xml:space="preserve"> CO</w:t>
-      </w:r>
-      <w:r>
-        <w:rPr>
-          <w:rFonts w:ascii="Times New Roman" w:hAnsi="Times New Roman" w:cs="Times New Roman"/>
-        </w:rPr>
-        <w:t xml:space="preserve"> </w:t>
-      </w:r>
-      <w:r>
-        <w:rPr>
-          <w:rFonts w:ascii="Times New Roman" w:hAnsi="Times New Roman" w:cs="Times New Roman"/>
-        </w:rPr>
-        <w:t>t</w:t>
-      </w:r>
-      <w:r>
-        <w:rPr>
-          <w:rFonts w:ascii="Times New Roman" w:hAnsi="Times New Roman" w:cs="Times New Roman"/>
-        </w:rPr>
-        <w:t>o PFP: approx</w:t>
-      </w:r>
-      <w:r>
-        <w:rPr>
-          <w:rFonts w:ascii="Times New Roman" w:hAnsi="Times New Roman" w:cs="Times New Roman"/>
-        </w:rPr>
-        <w:t xml:space="preserve"> </w:t>
-      </w:r>
-      <w:r>
-        <w:rPr>
-          <w:rFonts w:ascii="Times New Roman" w:hAnsi="Times New Roman" w:cs="Times New Roman"/>
-        </w:rPr>
-        <w:t>24.</w:t>
-      </w:r>
-      <w:r>
-        <w:rPr>
-          <w:rFonts w:ascii="Times New Roman" w:hAnsi="Times New Roman" w:cs="Times New Roman"/>
-        </w:rPr>
-        <w:t>8</w:t>
-      </w:r>
-      <w:r>
-        <w:rPr>
-          <w:rFonts w:ascii="Times New Roman" w:hAnsi="Times New Roman" w:cs="Times New Roman"/>
-        </w:rPr>
-        <w:t>kf</w:t>
-      </w:r>
-      <w:r>
-        <w:rPr>
-          <w:rFonts w:ascii="Times New Roman" w:hAnsi="Times New Roman" w:cs="Times New Roman"/>
-        </w:rPr>
-        <w:t>.</w:t>
-      </w:r>
-    </w:p>
-    <w:p>
-      <w:pPr>
-        <w:spacing w:after="0" w:line="240" w:lineRule="auto"/>
-        <w:contextualSpacing/>
-        <w:rPr>
-          <w:rFonts w:ascii="Times New Roman" w:hAnsi="Times New Roman" w:cs="Times New Roman"/>
-        </w:rPr>
-      </w:pPr>
-      <w:r>
-        <w:rPr>
-          <w:rFonts w:ascii="Times New Roman" w:hAnsi="Times New Roman" w:cs="Times New Roman"/>
-        </w:rPr>
-        <w:t>6</w:t>
-      </w:r>
-      <w:r>
-        <w:rPr>
-          <w:rFonts w:ascii="Times New Roman" w:hAnsi="Times New Roman" w:cs="Times New Roman"/>
-        </w:rPr>
-        <w:t>. Estimated Measured Loss</w:t>
-      </w:r>
-      <w:r>
-        <w:rPr>
-          <w:rFonts w:ascii="Times New Roman" w:hAnsi="Times New Roman" w:cs="Times New Roman"/>
-        </w:rPr>
-        <w:t xml:space="preserve"> </w:t>
-      </w:r>
-      <w:r>
-        <w:rPr>
-          <w:rFonts w:ascii="Times New Roman" w:hAnsi="Times New Roman" w:cs="Times New Roman"/>
-        </w:rPr>
-        <w:t xml:space="preserve">(EML) through PFP: </w:t>
-      </w:r>
-      <w:r>
-        <w:rPr>
-          <w:rFonts w:ascii="Times New Roman" w:hAnsi="Times New Roman" w:cs="Times New Roman"/>
-        </w:rPr>
-        <w:t>2</w:t>
-      </w:r>
-      <w:r>
-        <w:rPr>
-          <w:rFonts w:ascii="Times New Roman" w:hAnsi="Times New Roman" w:cs="Times New Roman"/>
-        </w:rPr>
-        <w:t>5.5</w:t>
+        <w:t>2.</w:t>
+      </w:r>
+      <w:r>
+        <w:rPr>
+          <w:rFonts w:ascii="Times New Roman" w:hAnsi="Times New Roman" w:cs="Times New Roman"/>
+        </w:rPr>
+        <w:t>9</w:t>
       </w:r>
       <w:r>
         <w:rPr>
@@ -757,13 +802,7 @@
         <w:rPr>
           <w:rFonts w:ascii="Times New Roman" w:hAnsi="Times New Roman" w:cs="Times New Roman"/>
         </w:rPr>
-        <w:t>2</w:t>
-      </w:r>
-      <w:r>
-        <w:rPr>
-          <w:rFonts w:ascii="Times New Roman" w:hAnsi="Times New Roman" w:cs="Times New Roman"/>
-        </w:rPr>
-        <w:t>4.8</w:t>
+        <w:t>22.6</w:t>
       </w:r>
       <w:r>
         <w:rPr>
@@ -833,7 +872,6 @@
         </w:rPr>
         <w:t xml:space="preserve"> </w:t>
       </w:r>
-      <w:proofErr w:type="spellStart"/>
       <w:r>
         <w:rPr>
           <w:rFonts w:ascii="Times New Roman" w:hAnsi="Times New Roman" w:cs="Times New Roman"/>
@@ -844,14 +882,7 @@
         <w:rPr>
           <w:rFonts w:ascii="Times New Roman" w:hAnsi="Times New Roman" w:cs="Times New Roman"/>
         </w:rPr>
-        <w:t>+Address</w:t>
-      </w:r>
-      <w:proofErr w:type="spellEnd"/>
-      <w:r>
-        <w:rPr>
-          <w:rFonts w:ascii="Times New Roman" w:hAnsi="Times New Roman" w:cs="Times New Roman"/>
-        </w:rPr>
-        <w:t xml:space="preserve"> 10 total maximum characters</w:t>
+        <w:t>+Address 10 total maximum characters</w:t>
       </w:r>
       <w:r>
         <w:rPr>
@@ -863,7 +894,13 @@
         <w:rPr>
           <w:rFonts w:ascii="Times New Roman" w:hAnsi="Times New Roman" w:cs="Times New Roman"/>
         </w:rPr>
-        <w:t xml:space="preserve">64 </w:t>
+        <w:t>256</w:t>
+      </w:r>
+      <w:r>
+        <w:rPr>
+          <w:rFonts w:ascii="Times New Roman" w:hAnsi="Times New Roman" w:cs="Times New Roman"/>
+        </w:rPr>
+        <w:t xml:space="preserve"> </w:t>
       </w:r>
       <w:r>
         <w:rPr>
@@ -875,19 +912,19 @@
         <w:rPr>
           <w:rFonts w:ascii="Times New Roman" w:hAnsi="Times New Roman" w:cs="Times New Roman"/>
         </w:rPr>
-        <w:t>splitter</w:t>
-      </w:r>
-      <w:r>
-        <w:rPr>
-          <w:rFonts w:ascii="Times New Roman" w:hAnsi="Times New Roman" w:cs="Times New Roman"/>
-        </w:rPr>
-        <w:t xml:space="preserve"> 1</w:t>
-      </w:r>
-      <w:r>
-        <w:rPr>
-          <w:rFonts w:ascii="Times New Roman" w:hAnsi="Times New Roman" w:cs="Times New Roman"/>
-        </w:rPr>
-        <w:t xml:space="preserve"> </w:t>
+        <w:t>splitters 1-</w:t>
+      </w:r>
+      <w:r>
+        <w:rPr>
+          <w:rFonts w:ascii="Times New Roman" w:hAnsi="Times New Roman" w:cs="Times New Roman"/>
+        </w:rPr>
+        <w:t>4</w:t>
+      </w:r>
+      <w:r>
+        <w:rPr>
+          <w:rFonts w:ascii="Times New Roman" w:hAnsi="Times New Roman" w:cs="Times New Roman"/>
+        </w:rPr>
+        <w:t xml:space="preserve">, </w:t>
       </w:r>
       <w:r>
         <w:rPr>
@@ -899,13 +936,7 @@
         <w:rPr>
           <w:rFonts w:ascii="Times New Roman" w:hAnsi="Times New Roman" w:cs="Times New Roman"/>
         </w:rPr>
-        <w:t xml:space="preserve"> port</w:t>
-      </w:r>
-      <w:r>
-        <w:rPr>
-          <w:rFonts w:ascii="Times New Roman" w:hAnsi="Times New Roman" w:cs="Times New Roman"/>
-        </w:rPr>
-        <w:t>s</w:t>
+        <w:t xml:space="preserve"> ports each</w:t>
       </w:r>
       <w:r>
         <w:rPr>
@@ -957,7 +988,6 @@
         </w:rPr>
         <w:t xml:space="preserve"> </w:t>
       </w:r>
-      <w:proofErr w:type="spellStart"/>
       <w:r>
         <w:rPr>
           <w:rFonts w:ascii="Times New Roman" w:hAnsi="Times New Roman" w:cs="Times New Roman"/>
@@ -968,14 +998,7 @@
         <w:rPr>
           <w:rFonts w:ascii="Times New Roman" w:hAnsi="Times New Roman" w:cs="Times New Roman"/>
         </w:rPr>
-        <w:t>+Address</w:t>
-      </w:r>
-      <w:proofErr w:type="spellEnd"/>
-      <w:r>
-        <w:rPr>
-          <w:rFonts w:ascii="Times New Roman" w:hAnsi="Times New Roman" w:cs="Times New Roman"/>
-        </w:rPr>
-        <w:t xml:space="preserve"> 10 total maximum characters</w:t>
+        <w:t>+Address 10 total maximum characters</w:t>
       </w:r>
       <w:r>
         <w:rPr>
@@ -993,7 +1016,13 @@
         <w:rPr>
           <w:rFonts w:ascii="Times New Roman" w:hAnsi="Times New Roman" w:cs="Times New Roman"/>
         </w:rPr>
-        <w:t>432</w:t>
+        <w:t>86</w:t>
+      </w:r>
+      <w:r>
+        <w:rPr>
+          <w:rFonts w:ascii="Times New Roman" w:hAnsi="Times New Roman" w:cs="Times New Roman"/>
+        </w:rPr>
+        <w:t>4</w:t>
       </w:r>
       <w:r>
         <w:rPr>
@@ -1026,21 +1055,7 @@
         <w:rPr>
           <w:rFonts w:ascii="Times New Roman" w:hAnsi="Times New Roman" w:cs="Times New Roman"/>
         </w:rPr>
-        <w:t xml:space="preserve">Do affiliate owned fibers or structure exist </w:t>
-      </w:r>
-      <w:proofErr w:type="gramStart"/>
-      <w:r>
-        <w:rPr>
-          <w:rFonts w:ascii="Times New Roman" w:hAnsi="Times New Roman" w:cs="Times New Roman"/>
-        </w:rPr>
-        <w:t>in the area of</w:t>
-      </w:r>
-      <w:proofErr w:type="gramEnd"/>
-      <w:r>
-        <w:rPr>
-          <w:rFonts w:ascii="Times New Roman" w:hAnsi="Times New Roman" w:cs="Times New Roman"/>
-        </w:rPr>
-        <w:t xml:space="preserve"> the proposed plan: No</w:t>
+        <w:t>Do affiliate owned fibers or structure exist in the area of the proposed plan: No</w:t>
       </w:r>
       <w:r>
         <w:rPr>
@@ -1271,55 +1286,7 @@
         <w:rPr>
           <w:rFonts w:ascii="Times New Roman" w:hAnsi="Times New Roman" w:cs="Times New Roman"/>
         </w:rPr>
-        <w:t xml:space="preserve">WHERE: NPANNX: 954752. All locations in Coral Springs, Broward County. CO Name Coral Springs, CLLI PMBHFLCS, GEO Code E8444, Address 9420 ROYAL PALM BLVD.  PSA </w:t>
-      </w:r>
-      <w:r>
-        <w:rPr>
-          <w:rFonts w:ascii="Times New Roman" w:hAnsi="Times New Roman" w:cs="Times New Roman"/>
-        </w:rPr>
-        <w:t>3214PC</w:t>
-      </w:r>
-      <w:r>
-        <w:rPr>
-          <w:rFonts w:ascii="Times New Roman" w:hAnsi="Times New Roman" w:cs="Times New Roman"/>
-        </w:rPr>
-        <w:t xml:space="preserve">, CLLI </w:t>
-      </w:r>
-      <w:r>
-        <w:rPr>
-          <w:rFonts w:ascii="Times New Roman" w:hAnsi="Times New Roman" w:cs="Times New Roman"/>
-        </w:rPr>
-        <w:t>CRSHFL36J00</w:t>
-      </w:r>
-      <w:r>
-        <w:rPr>
-          <w:rFonts w:ascii="Times New Roman" w:hAnsi="Times New Roman" w:cs="Times New Roman"/>
-        </w:rPr>
-        <w:t xml:space="preserve">, GEO Code </w:t>
-      </w:r>
-      <w:r>
-        <w:rPr>
-          <w:rFonts w:ascii="Times New Roman" w:hAnsi="Times New Roman" w:cs="Times New Roman"/>
-        </w:rPr>
-        <w:t>AD1ZU</w:t>
-      </w:r>
-      <w:r>
-        <w:rPr>
-          <w:rFonts w:ascii="Times New Roman" w:hAnsi="Times New Roman" w:cs="Times New Roman"/>
-        </w:rPr>
-        <w:t xml:space="preserve">, Address </w:t>
-      </w:r>
-      <w:r>
-        <w:rPr>
-          <w:rFonts w:ascii="Times New Roman" w:hAnsi="Times New Roman" w:cs="Times New Roman"/>
-        </w:rPr>
-        <w:t>12500 W ATLANTIC BLVD</w:t>
-      </w:r>
-      <w:r>
-        <w:rPr>
-          <w:rFonts w:ascii="Times New Roman" w:hAnsi="Times New Roman" w:cs="Times New Roman"/>
-        </w:rPr>
-        <w:t>.</w:t>
+        <w:t>WHERE: NPANNX: 954752. All locations in Broward County. CO Name Coral Springs, CLLI PMBHFLCS, GEO Code E8444, Address 9420 ROYAL PALM BLVD, Coral Springs.  ROLT RT 1903B, RT CLLI PMBHFLU0095, ROLT CLLI PRLDFLBR, GEO Code EG352, Address 5945 NW 74TH PL, Parkland.  PSA 1903PB, CLLI PRLDFLBGJ00, GEO Code E01RG, Address 6605 NW 75TH PL, Parkland.</w:t>
       </w:r>
     </w:p>
     <w:p>
@@ -1349,19 +1316,7 @@
         <w:rPr>
           <w:rFonts w:ascii="Times New Roman" w:hAnsi="Times New Roman" w:cs="Times New Roman"/>
         </w:rPr>
-        <w:t xml:space="preserve">WHY: </w:t>
-      </w:r>
-      <w:r>
-        <w:rPr>
-          <w:rFonts w:ascii="Times New Roman" w:hAnsi="Times New Roman" w:cs="Times New Roman"/>
-        </w:rPr>
-        <w:t xml:space="preserve">Business Dense </w:t>
-      </w:r>
-      <w:r>
-        <w:rPr>
-          <w:rFonts w:ascii="Times New Roman" w:hAnsi="Times New Roman" w:cs="Times New Roman"/>
-        </w:rPr>
-        <w:t>DA</w:t>
+        <w:t>WHY: DA</w:t>
       </w:r>
       <w:r>
         <w:rPr>
@@ -1373,7 +1328,7 @@
         <w:rPr>
           <w:rFonts w:ascii="Times New Roman" w:hAnsi="Times New Roman" w:cs="Times New Roman"/>
         </w:rPr>
-        <w:t>321409</w:t>
+        <w:t>190305</w:t>
       </w:r>
       <w:r>
         <w:rPr>
@@ -1406,21 +1361,21 @@
         <w:contextualSpacing/>
         <w:rPr>
           <w:rFonts w:ascii="Times New Roman" w:hAnsi="Times New Roman" w:cs="Times New Roman"/>
-          <w:highlight w:val="yellow"/>
-        </w:rPr>
-      </w:pPr>
-    </w:p>
-    <w:p>
-      <w:pPr>
-        <w:spacing w:after="0" w:line="240" w:lineRule="auto"/>
-        <w:rPr>
-          <w:rFonts w:ascii="Times New Roman" w:hAnsi="Times New Roman" w:cs="Times New Roman"/>
-        </w:rPr>
-      </w:pPr>
-      <w:r>
-        <w:rPr>
-          <w:rFonts w:ascii="Times New Roman" w:hAnsi="Times New Roman" w:cs="Times New Roman"/>
-        </w:rPr>
+        </w:rPr>
+      </w:pPr>
+    </w:p>
+    <w:p>
+      <w:pPr>
+        <w:spacing w:after="0" w:line="240" w:lineRule="auto"/>
+        <w:rPr>
+          <w:rFonts w:ascii="Times New Roman" w:hAnsi="Times New Roman" w:cs="Times New Roman"/>
+        </w:rPr>
+      </w:pPr>
+      <w:r>
+        <w:rPr>
+          <w:rFonts w:ascii="Times New Roman" w:hAnsi="Times New Roman" w:cs="Times New Roman"/>
+        </w:rPr>
+        <w:lastRenderedPageBreak/>
         <w:t xml:space="preserve">WHY THIS WAY:  This project is planned according to the guidelines in </w:t>
       </w:r>
       <w:r>
@@ -1513,123 +1468,159 @@
           <w:rFonts w:ascii="Times New Roman" w:hAnsi="Times New Roman" w:cs="Times New Roman"/>
           <w:color w:val="000000"/>
         </w:rPr>
-        <w:t xml:space="preserve"> 1 year’s </w:t>
+        <w:t xml:space="preserve"> 1 year’s anticipated growth as supported by comparable PSAs per </w:t>
+      </w:r>
+      <w:r>
+        <w:rPr>
+          <w:rFonts w:ascii="Times New Roman" w:hAnsi="Times New Roman" w:cs="Times New Roman"/>
+        </w:rPr>
+        <w:t xml:space="preserve">the PON Deployment Guidelines Section 3.8.2.  1 yr take rate for Miami DMA is 53%.  </w:t>
+      </w:r>
+      <w:r>
+        <w:rPr>
+          <w:rFonts w:ascii="Times New Roman" w:hAnsi="Times New Roman" w:cs="Times New Roman"/>
+        </w:rPr>
+        <w:t>429</w:t>
+      </w:r>
+      <w:r>
+        <w:rPr>
+          <w:rFonts w:ascii="Times New Roman" w:hAnsi="Times New Roman" w:cs="Times New Roman"/>
+        </w:rPr>
+        <w:t xml:space="preserve"> RBO </w:t>
+      </w:r>
+      <w:r>
+        <w:rPr>
+          <w:rFonts w:ascii="Times New Roman" w:hAnsi="Times New Roman" w:cs="Times New Roman"/>
+        </w:rPr>
+        <w:t xml:space="preserve">DA </w:t>
+      </w:r>
+      <w:r>
+        <w:rPr>
+          <w:rFonts w:ascii="Times New Roman" w:hAnsi="Times New Roman" w:cs="Times New Roman"/>
+        </w:rPr>
+        <w:t>190305</w:t>
+      </w:r>
+      <w:r>
+        <w:rPr>
+          <w:rFonts w:ascii="Times New Roman" w:hAnsi="Times New Roman" w:cs="Times New Roman"/>
+        </w:rPr>
+        <w:t xml:space="preserve"> x 53%=</w:t>
+      </w:r>
+      <w:r>
+        <w:rPr>
+          <w:rFonts w:ascii="Times New Roman" w:hAnsi="Times New Roman" w:cs="Times New Roman"/>
+        </w:rPr>
+        <w:t>227</w:t>
+      </w:r>
+      <w:r>
+        <w:rPr>
+          <w:rFonts w:ascii="Times New Roman" w:hAnsi="Times New Roman" w:cs="Times New Roman"/>
+        </w:rPr>
+        <w:t xml:space="preserve"> ports reqd.  </w:t>
+      </w:r>
+      <w:r>
+        <w:rPr>
+          <w:rFonts w:ascii="Times New Roman" w:hAnsi="Times New Roman" w:cs="Times New Roman"/>
+        </w:rPr>
+        <w:t xml:space="preserve">There are only </w:t>
+      </w:r>
+      <w:r>
+        <w:rPr>
+          <w:rFonts w:ascii="Times New Roman" w:hAnsi="Times New Roman" w:cs="Times New Roman"/>
+        </w:rPr>
+        <w:t>161</w:t>
+      </w:r>
+      <w:r>
+        <w:rPr>
+          <w:rFonts w:ascii="Times New Roman" w:hAnsi="Times New Roman" w:cs="Times New Roman"/>
+        </w:rPr>
+        <w:t xml:space="preserve"> </w:t>
+      </w:r>
+      <w:r>
+        <w:rPr>
+          <w:rFonts w:ascii="Times New Roman" w:hAnsi="Times New Roman" w:cs="Times New Roman"/>
+          <w:lang w:val="en"/>
+        </w:rPr>
+        <w:t xml:space="preserve">broadband subscribers in DA </w:t>
+      </w:r>
+      <w:r>
+        <w:rPr>
+          <w:rFonts w:ascii="Times New Roman" w:hAnsi="Times New Roman" w:cs="Times New Roman"/>
+          <w:lang w:val="en"/>
+        </w:rPr>
+        <w:t>190305</w:t>
+      </w:r>
+      <w:r>
+        <w:rPr>
+          <w:rFonts w:ascii="Times New Roman" w:hAnsi="Times New Roman" w:cs="Times New Roman"/>
+        </w:rPr>
+        <w:t>.  Planner is therefore proposing (</w:t>
+      </w:r>
+      <w:r>
+        <w:rPr>
+          <w:rFonts w:ascii="Times New Roman" w:hAnsi="Times New Roman" w:cs="Times New Roman"/>
+        </w:rPr>
+        <w:t>4</w:t>
+      </w:r>
+      <w:r>
+        <w:rPr>
+          <w:rFonts w:ascii="Times New Roman" w:hAnsi="Times New Roman" w:cs="Times New Roman"/>
+        </w:rPr>
+        <w:t>) 1x</w:t>
+      </w:r>
+      <w:r>
+        <w:rPr>
+          <w:rFonts w:ascii="Times New Roman" w:hAnsi="Times New Roman" w:cs="Times New Roman"/>
+        </w:rPr>
+        <w:t>64</w:t>
+      </w:r>
+      <w:r>
+        <w:rPr>
+          <w:rFonts w:ascii="Times New Roman" w:hAnsi="Times New Roman" w:cs="Times New Roman"/>
+        </w:rPr>
+        <w:t xml:space="preserve"> splitter module</w:t>
+      </w:r>
+      <w:r>
+        <w:rPr>
+          <w:rFonts w:ascii="Times New Roman" w:hAnsi="Times New Roman" w:cs="Times New Roman"/>
+        </w:rPr>
+        <w:t>s</w:t>
+      </w:r>
+      <w:r>
+        <w:rPr>
+          <w:rFonts w:ascii="Times New Roman" w:hAnsi="Times New Roman" w:cs="Times New Roman"/>
+        </w:rPr>
+        <w:t xml:space="preserve"> for </w:t>
+      </w:r>
+      <w:r>
+        <w:rPr>
+          <w:rFonts w:ascii="Times New Roman" w:hAnsi="Times New Roman" w:cs="Times New Roman"/>
+        </w:rPr>
+        <w:t>256</w:t>
+      </w:r>
+      <w:r>
+        <w:rPr>
+          <w:rFonts w:ascii="Times New Roman" w:hAnsi="Times New Roman" w:cs="Times New Roman"/>
+        </w:rPr>
+        <w:t xml:space="preserve"> port</w:t>
+      </w:r>
+      <w:r>
+        <w:rPr>
+          <w:rFonts w:ascii="Times New Roman" w:hAnsi="Times New Roman" w:cs="Times New Roman"/>
+        </w:rPr>
+        <w:t xml:space="preserve"> capacity</w:t>
+      </w:r>
+      <w:r>
+        <w:rPr>
+          <w:rFonts w:ascii="Times New Roman" w:hAnsi="Times New Roman" w:cs="Times New Roman"/>
+        </w:rPr>
+        <w:t>.  E</w:t>
       </w:r>
       <w:r>
         <w:rPr>
           <w:rFonts w:ascii="Times New Roman" w:hAnsi="Times New Roman" w:cs="Times New Roman"/>
           <w:color w:val="000000"/>
         </w:rPr>
-        <w:lastRenderedPageBreak/>
-        <w:t xml:space="preserve">anticipated growth as supported by comparable PSAs per </w:t>
-      </w:r>
-      <w:r>
-        <w:rPr>
-          <w:rFonts w:ascii="Times New Roman" w:hAnsi="Times New Roman" w:cs="Times New Roman"/>
-        </w:rPr>
-        <w:t xml:space="preserve">the PON Deployment Guidelines Section 3.8.2.  1 yr take rate for Miami DMA is 53%.  </w:t>
-      </w:r>
-      <w:r>
-        <w:rPr>
-          <w:rFonts w:ascii="Times New Roman" w:hAnsi="Times New Roman" w:cs="Times New Roman"/>
-        </w:rPr>
-        <w:t>116</w:t>
-      </w:r>
-      <w:r>
-        <w:rPr>
-          <w:rFonts w:ascii="Times New Roman" w:hAnsi="Times New Roman" w:cs="Times New Roman"/>
-        </w:rPr>
-        <w:t xml:space="preserve"> RBO </w:t>
-      </w:r>
-      <w:r>
-        <w:rPr>
-          <w:rFonts w:ascii="Times New Roman" w:hAnsi="Times New Roman" w:cs="Times New Roman"/>
-        </w:rPr>
-        <w:t xml:space="preserve">DA </w:t>
-      </w:r>
-      <w:r>
-        <w:rPr>
-          <w:rFonts w:ascii="Times New Roman" w:hAnsi="Times New Roman" w:cs="Times New Roman"/>
-        </w:rPr>
-        <w:t>321409</w:t>
-      </w:r>
-      <w:r>
-        <w:rPr>
-          <w:rFonts w:ascii="Times New Roman" w:hAnsi="Times New Roman" w:cs="Times New Roman"/>
-        </w:rPr>
-        <w:t xml:space="preserve"> x 53%=</w:t>
-      </w:r>
-      <w:r>
-        <w:rPr>
-          <w:rFonts w:ascii="Times New Roman" w:hAnsi="Times New Roman" w:cs="Times New Roman"/>
-        </w:rPr>
-        <w:t>61</w:t>
-      </w:r>
-      <w:r>
-        <w:rPr>
-          <w:rFonts w:ascii="Times New Roman" w:hAnsi="Times New Roman" w:cs="Times New Roman"/>
-        </w:rPr>
-        <w:t xml:space="preserve"> ports reqd.  </w:t>
-      </w:r>
-      <w:r>
-        <w:rPr>
-          <w:rFonts w:ascii="Times New Roman" w:hAnsi="Times New Roman" w:cs="Times New Roman"/>
-        </w:rPr>
-        <w:t xml:space="preserve">There are no </w:t>
-      </w:r>
-      <w:r>
-        <w:rPr>
-          <w:rFonts w:ascii="Times New Roman" w:hAnsi="Times New Roman" w:cs="Times New Roman"/>
-        </w:rPr>
-        <w:t xml:space="preserve">broadband </w:t>
-      </w:r>
-      <w:r>
-        <w:rPr>
-          <w:rFonts w:ascii="Times New Roman" w:hAnsi="Times New Roman" w:cs="Times New Roman"/>
-        </w:rPr>
-        <w:t xml:space="preserve">subscribers in DA </w:t>
-      </w:r>
-      <w:r>
-        <w:rPr>
-          <w:rFonts w:ascii="Times New Roman" w:hAnsi="Times New Roman" w:cs="Times New Roman"/>
-        </w:rPr>
-        <w:t>321409</w:t>
-      </w:r>
-      <w:r>
-        <w:rPr>
-          <w:rFonts w:ascii="Times New Roman" w:hAnsi="Times New Roman" w:cs="Times New Roman"/>
-        </w:rPr>
-        <w:t>.  Planner is therefore proposing (</w:t>
-      </w:r>
-      <w:r>
-        <w:rPr>
-          <w:rFonts w:ascii="Times New Roman" w:hAnsi="Times New Roman" w:cs="Times New Roman"/>
-        </w:rPr>
-        <w:t>1</w:t>
-      </w:r>
-      <w:r>
-        <w:rPr>
-          <w:rFonts w:ascii="Times New Roman" w:hAnsi="Times New Roman" w:cs="Times New Roman"/>
-        </w:rPr>
-        <w:t xml:space="preserve">) 1x64 splitter module for </w:t>
-      </w:r>
-      <w:r>
-        <w:rPr>
-          <w:rFonts w:ascii="Times New Roman" w:hAnsi="Times New Roman" w:cs="Times New Roman"/>
-        </w:rPr>
-        <w:t>64</w:t>
-      </w:r>
-      <w:r>
-        <w:rPr>
-          <w:rFonts w:ascii="Times New Roman" w:hAnsi="Times New Roman" w:cs="Times New Roman"/>
-        </w:rPr>
-        <w:t xml:space="preserve"> ports.  E</w:t>
-      </w:r>
-      <w:r>
-        <w:rPr>
-          <w:rFonts w:ascii="Times New Roman" w:hAnsi="Times New Roman" w:cs="Times New Roman"/>
-          <w:color w:val="000000"/>
-        </w:rPr>
         <w:t>nvironment is not critical to design of feeder facilities on this project. Where buried environment is specified it was chosen so NECAT will reflect worst-case pricing since actual environment is unknown at time of handoff.  Cable to be placed by most economical method/environment and to be determined by DBT during field visit.</w:t>
       </w:r>
     </w:p>
@@ -1669,7 +1660,19 @@
         <w:rPr>
           <w:rFonts w:ascii="Times New Roman" w:hAnsi="Times New Roman" w:cs="Times New Roman"/>
         </w:rPr>
-        <w:t>Planning Handoff: 10-30-24.</w:t>
+        <w:t xml:space="preserve">Planning Handoff: </w:t>
+      </w:r>
+      <w:r>
+        <w:rPr>
+          <w:rFonts w:ascii="Times New Roman" w:hAnsi="Times New Roman" w:cs="Times New Roman"/>
+        </w:rPr>
+        <w:t>1-30-25</w:t>
+      </w:r>
+      <w:r>
+        <w:rPr>
+          <w:rFonts w:ascii="Times New Roman" w:hAnsi="Times New Roman" w:cs="Times New Roman"/>
+        </w:rPr>
+        <w:t>.</w:t>
       </w:r>
     </w:p>
     <w:p>
@@ -1690,7 +1693,19 @@
         <w:rPr>
           <w:rFonts w:ascii="Times New Roman" w:hAnsi="Times New Roman" w:cs="Times New Roman"/>
         </w:rPr>
-        <w:t>1-15-25</w:t>
+        <w:t>4</w:t>
+      </w:r>
+      <w:r>
+        <w:rPr>
+          <w:rFonts w:ascii="Times New Roman" w:hAnsi="Times New Roman" w:cs="Times New Roman"/>
+        </w:rPr>
+        <w:t>-30</w:t>
+      </w:r>
+      <w:r>
+        <w:rPr>
+          <w:rFonts w:ascii="Times New Roman" w:hAnsi="Times New Roman" w:cs="Times New Roman"/>
+        </w:rPr>
+        <w:t>-25</w:t>
       </w:r>
       <w:r>
         <w:rPr>
@@ -1717,7 +1732,7 @@
         <w:rPr>
           <w:rFonts w:ascii="Times New Roman" w:hAnsi="Times New Roman" w:cs="Times New Roman"/>
         </w:rPr>
-        <w:t>5</w:t>
+        <w:t>9</w:t>
       </w:r>
       <w:r>
         <w:rPr>

--- a/scope of work.docx
+++ b/scope of work.docx
@@ -11,7 +11,6 @@
         <w:contextualSpacing/>
         <w:rPr>
           <w:rFonts w:ascii="Times New Roman" w:hAnsi="Times New Roman" w:cs="Times New Roman"/>
-          <w:highlight w:val="yellow"/>
         </w:rPr>
       </w:pPr>
       <w:r>
@@ -24,7 +23,7 @@
         <w:rPr>
           <w:rFonts w:ascii="Times New Roman" w:hAnsi="Times New Roman" w:cs="Times New Roman"/>
         </w:rPr>
-        <w:t>1903PB</w:t>
+        <w:t>4301PB</w:t>
       </w:r>
       <w:r>
         <w:rPr>
@@ -36,7 +35,7 @@
         <w:rPr>
           <w:rFonts w:ascii="Times New Roman" w:hAnsi="Times New Roman" w:cs="Times New Roman"/>
         </w:rPr>
-        <w:t>1</w:t>
+        <w:t>4</w:t>
       </w:r>
       <w:r>
         <w:rPr>
@@ -48,7 +47,7 @@
         <w:rPr>
           <w:rFonts w:ascii="Times New Roman" w:hAnsi="Times New Roman" w:cs="Times New Roman"/>
         </w:rPr>
-        <w:t>Coral Springs</w:t>
+        <w:t>Pembroke Pines</w:t>
       </w:r>
       <w:r>
         <w:rPr>
@@ -60,7 +59,7 @@
         <w:rPr>
           <w:rFonts w:ascii="Times New Roman" w:hAnsi="Times New Roman" w:cs="Times New Roman"/>
         </w:rPr>
-        <w:t>190305</w:t>
+        <w:t>430127</w:t>
       </w:r>
       <w:r>
         <w:rPr>
@@ -78,19 +77,19 @@
         <w:rPr>
           <w:rFonts w:ascii="Times New Roman" w:hAnsi="Times New Roman" w:cs="Times New Roman"/>
         </w:rPr>
-        <w:t xml:space="preserve">PMBHFLCS.3894.31423 </w:t>
-      </w:r>
-      <w:r>
-        <w:rPr>
-          <w:rFonts w:ascii="Times New Roman" w:hAnsi="Times New Roman" w:cs="Times New Roman"/>
-        </w:rPr>
-        <w:t xml:space="preserve">IWM ID </w:t>
-      </w:r>
-      <w:r>
-        <w:rPr>
-          <w:rFonts w:ascii="Times New Roman" w:hAnsi="Times New Roman" w:cs="Times New Roman"/>
-        </w:rPr>
-        <w:t>WL00000001561508</w:t>
+        <w:t>HLWDFLPE.5257.43803</w:t>
+      </w:r>
+      <w:r>
+        <w:rPr>
+          <w:rFonts w:ascii="Times New Roman" w:hAnsi="Times New Roman" w:cs="Times New Roman"/>
+        </w:rPr>
+        <w:t xml:space="preserve"> IWM Job ID </w:t>
+      </w:r>
+      <w:r>
+        <w:rPr>
+          <w:rFonts w:ascii="Times New Roman" w:hAnsi="Times New Roman" w:cs="Times New Roman"/>
+        </w:rPr>
+        <w:t>WL00000001619878</w:t>
       </w:r>
       <w:r>
         <w:rPr>
@@ -115,7 +114,7 @@
         <w:rPr>
           <w:rFonts w:ascii="Times New Roman" w:hAnsi="Times New Roman" w:cs="Times New Roman"/>
         </w:rPr>
-        <w:t>A05375G</w:t>
+        <w:t>A054N16</w:t>
       </w:r>
     </w:p>
     <w:p>
@@ -184,54 +183,312 @@
         <w:rPr>
           <w:rFonts w:ascii="Times New Roman" w:hAnsi="Times New Roman" w:cs="Times New Roman"/>
         </w:rPr>
-        <w:t>Pl 16 port FWLT-C XGSPON card with 16 XGS XFPs N2 C-Temp in slot LT-03 of the 7360 ROLT Shelf RT 1903B 5945 NW 74TH PL</w:t>
-      </w:r>
-      <w:r>
-        <w:rPr>
-          <w:rFonts w:ascii="Times New Roman" w:hAnsi="Times New Roman" w:cs="Times New Roman"/>
-        </w:rPr>
-        <w:t xml:space="preserve">.  </w:t>
-      </w:r>
-      <w:r>
-        <w:rPr>
-          <w:rFonts w:ascii="Times New Roman" w:hAnsi="Times New Roman" w:cs="Times New Roman"/>
-        </w:rPr>
-        <w:t xml:space="preserve">Mod=AAJUV. </w:t>
-      </w:r>
-    </w:p>
-    <w:p>
-      <w:pPr>
-        <w:spacing w:after="0" w:line="240" w:lineRule="auto"/>
-        <w:rPr>
-          <w:rFonts w:ascii="Times New Roman" w:hAnsi="Times New Roman" w:cs="Times New Roman"/>
-        </w:rPr>
-      </w:pPr>
-    </w:p>
-    <w:p>
-      <w:pPr>
-        <w:spacing w:after="0" w:line="240" w:lineRule="auto"/>
-        <w:rPr>
-          <w:rFonts w:ascii="Times New Roman" w:hAnsi="Times New Roman" w:cs="Times New Roman"/>
-        </w:rPr>
-      </w:pPr>
-      <w:r>
-        <w:rPr>
-          <w:rFonts w:ascii="Times New Roman" w:hAnsi="Times New Roman" w:cs="Times New Roman"/>
-        </w:rPr>
-        <w:t>2. Act OLT5945N74,73-78 frm splice 10029914 west on 74</w:t>
+        <w:t xml:space="preserve">Pl a 16 port </w:t>
+      </w:r>
+      <w:r>
+        <w:rPr>
+          <w:rFonts w:ascii="Times New Roman" w:hAnsi="Times New Roman" w:cs="Times New Roman"/>
+        </w:rPr>
+        <w:t>XGSPON FWLT-C Card with 16 N2 XFPs (KIT.000000049)</w:t>
+      </w:r>
+      <w:r>
+        <w:rPr>
+          <w:rFonts w:ascii="Times New Roman" w:hAnsi="Times New Roman" w:cs="Times New Roman"/>
+        </w:rPr>
+        <w:t xml:space="preserve"> in Slot LT-06 of 7360 ROLT in CEV RT 4118A </w:t>
+      </w:r>
+      <w:r>
+        <w:rPr>
+          <w:rFonts w:ascii="Times New Roman" w:hAnsi="Times New Roman" w:cs="Times New Roman"/>
+        </w:rPr>
+        <w:t>2601 S Lake Blvd</w:t>
+      </w:r>
+      <w:r>
+        <w:rPr>
+          <w:rFonts w:ascii="Times New Roman" w:hAnsi="Times New Roman" w:cs="Times New Roman"/>
+        </w:rPr>
+        <w:t>.  Mod=AAJUV.</w:t>
+      </w:r>
+    </w:p>
+    <w:p>
+      <w:pPr>
+        <w:spacing w:after="0" w:line="240" w:lineRule="auto"/>
+        <w:rPr>
+          <w:rFonts w:ascii="Times New Roman" w:hAnsi="Times New Roman" w:cs="Times New Roman"/>
+        </w:rPr>
+      </w:pPr>
+    </w:p>
+    <w:p>
+      <w:pPr>
+        <w:spacing w:after="0" w:line="240" w:lineRule="auto"/>
+        <w:rPr>
+          <w:rFonts w:ascii="Times New Roman" w:hAnsi="Times New Roman" w:cs="Times New Roman"/>
+        </w:rPr>
+      </w:pPr>
+      <w:r>
+        <w:rPr>
+          <w:rFonts w:ascii="Times New Roman" w:hAnsi="Times New Roman" w:cs="Times New Roman"/>
+        </w:rPr>
+        <w:t xml:space="preserve">2. </w:t>
+      </w:r>
+      <w:r>
+        <w:rPr>
+          <w:rFonts w:ascii="Times New Roman" w:hAnsi="Times New Roman" w:cs="Times New Roman"/>
+        </w:rPr>
+        <w:t xml:space="preserve">Act OLT4118A,69-72 frm 6 way splice </w:t>
+      </w:r>
+      <w:r>
+        <w:rPr>
+          <w:rFonts w:ascii="Times New Roman" w:hAnsi="Times New Roman" w:cs="Times New Roman"/>
+        </w:rPr>
+        <w:t>25189404</w:t>
+      </w:r>
+      <w:r>
+        <w:rPr>
+          <w:rFonts w:ascii="Times New Roman" w:hAnsi="Times New Roman" w:cs="Times New Roman"/>
+        </w:rPr>
+        <w:t xml:space="preserve"> into 216 fbr stub </w:t>
+      </w:r>
+      <w:r>
+        <w:rPr>
+          <w:rFonts w:ascii="Times New Roman" w:hAnsi="Times New Roman" w:cs="Times New Roman"/>
+        </w:rPr>
+        <w:t>25137608</w:t>
+      </w:r>
+      <w:r>
+        <w:rPr>
+          <w:rFonts w:ascii="Times New Roman" w:hAnsi="Times New Roman" w:cs="Times New Roman"/>
+        </w:rPr>
+        <w:t>.</w:t>
+      </w:r>
+      <w:r>
+        <w:rPr>
+          <w:rFonts w:ascii="Times New Roman" w:hAnsi="Times New Roman" w:cs="Times New Roman"/>
+        </w:rPr>
+        <w:t xml:space="preserve">  </w:t>
+      </w:r>
+      <w:r>
+        <w:rPr>
+          <w:rFonts w:ascii="Times New Roman" w:hAnsi="Times New Roman" w:cs="Times New Roman"/>
+        </w:rPr>
+        <w:t>Mod=AAJUT</w:t>
+      </w:r>
+      <w:r>
+        <w:rPr>
+          <w:rFonts w:ascii="Times New Roman" w:hAnsi="Times New Roman" w:cs="Times New Roman"/>
+        </w:rPr>
+        <w:t>.</w:t>
+      </w:r>
+    </w:p>
+    <w:p>
+      <w:pPr>
+        <w:spacing w:after="0" w:line="240" w:lineRule="auto"/>
+        <w:rPr>
+          <w:rFonts w:ascii="Times New Roman" w:hAnsi="Times New Roman" w:cs="Times New Roman"/>
+        </w:rPr>
+      </w:pPr>
+    </w:p>
+    <w:p>
+      <w:pPr>
+        <w:spacing w:after="0" w:line="240" w:lineRule="auto"/>
+        <w:rPr>
+          <w:rFonts w:ascii="Times New Roman" w:hAnsi="Times New Roman" w:cs="Times New Roman"/>
+        </w:rPr>
+      </w:pPr>
+      <w:r>
+        <w:rPr>
+          <w:rFonts w:ascii="Times New Roman" w:hAnsi="Times New Roman" w:cs="Times New Roman"/>
+        </w:rPr>
+        <w:t>3</w:t>
+      </w:r>
+      <w:r>
+        <w:rPr>
+          <w:rFonts w:ascii="Times New Roman" w:hAnsi="Times New Roman" w:cs="Times New Roman"/>
+        </w:rPr>
+        <w:t xml:space="preserve">. </w:t>
+      </w:r>
+      <w:r>
+        <w:rPr>
+          <w:rFonts w:ascii="Times New Roman" w:hAnsi="Times New Roman" w:cs="Times New Roman"/>
+        </w:rPr>
+        <w:t xml:space="preserve">Pl 144 lateral fbr cbl count </w:t>
+      </w:r>
+      <w:r>
+        <w:rPr>
+          <w:rFonts w:ascii="Times New Roman" w:hAnsi="Times New Roman" w:cs="Times New Roman"/>
+        </w:rPr>
+        <w:t xml:space="preserve">OLT4118A,69-72 </w:t>
+      </w:r>
+      <w:r>
+        <w:rPr>
+          <w:rFonts w:ascii="Times New Roman" w:hAnsi="Times New Roman" w:cs="Times New Roman"/>
+        </w:rPr>
+        <w:t xml:space="preserve">frm </w:t>
+      </w:r>
+      <w:r>
+        <w:rPr>
+          <w:rFonts w:ascii="Times New Roman" w:hAnsi="Times New Roman" w:cs="Times New Roman"/>
+        </w:rPr>
+        <w:t>2</w:t>
+      </w:r>
+      <w:r>
+        <w:rPr>
+          <w:rFonts w:ascii="Times New Roman" w:hAnsi="Times New Roman" w:cs="Times New Roman"/>
+        </w:rPr>
+        <w:t xml:space="preserve"> way splice </w:t>
+      </w:r>
+      <w:r>
+        <w:rPr>
+          <w:rFonts w:ascii="Times New Roman" w:hAnsi="Times New Roman" w:cs="Times New Roman"/>
+        </w:rPr>
+        <w:t>29021327</w:t>
+      </w:r>
+      <w:r>
+        <w:rPr>
+          <w:rFonts w:ascii="Times New Roman" w:hAnsi="Times New Roman" w:cs="Times New Roman"/>
+        </w:rPr>
+        <w:t xml:space="preserve"> approx 550 ft buried east on 53</w:t>
       </w:r>
       <w:r>
         <w:rPr>
           <w:rFonts w:ascii="Times New Roman" w:hAnsi="Times New Roman" w:cs="Times New Roman"/>
           <w:vertAlign w:val="superscript"/>
         </w:rPr>
-        <w:t>th</w:t>
-      </w:r>
-      <w:r>
-        <w:rPr>
-          <w:rFonts w:ascii="Times New Roman" w:hAnsi="Times New Roman" w:cs="Times New Roman"/>
-        </w:rPr>
-        <w:t xml:space="preserve"> Pl &amp; north on Hillsboro Blvd via fbr cbls 9025800, 9028197, 9025801, 9027085, 9027086 to hh 8999164.  Mod=AAJUT.</w:t>
+        <w:t>rd</w:t>
+      </w:r>
+      <w:r>
+        <w:rPr>
+          <w:rFonts w:ascii="Times New Roman" w:hAnsi="Times New Roman" w:cs="Times New Roman"/>
+        </w:rPr>
+        <w:t xml:space="preserve"> St to 3 ways splice </w:t>
+      </w:r>
+      <w:r>
+        <w:rPr>
+          <w:rFonts w:ascii="Times New Roman" w:hAnsi="Times New Roman" w:cs="Times New Roman"/>
+        </w:rPr>
+        <w:t>29018232</w:t>
+      </w:r>
+      <w:r>
+        <w:rPr>
+          <w:rFonts w:ascii="Times New Roman" w:hAnsi="Times New Roman" w:cs="Times New Roman"/>
+        </w:rPr>
+        <w:t xml:space="preserve"> &amp; act </w:t>
+      </w:r>
+      <w:r>
+        <w:rPr>
+          <w:rFonts w:ascii="Times New Roman" w:hAnsi="Times New Roman" w:cs="Times New Roman"/>
+        </w:rPr>
+        <w:t>OLT4118A,69-72</w:t>
+      </w:r>
+      <w:r>
+        <w:rPr>
+          <w:rFonts w:ascii="Times New Roman" w:hAnsi="Times New Roman" w:cs="Times New Roman"/>
+        </w:rPr>
+        <w:t xml:space="preserve"> east on 53</w:t>
+      </w:r>
+      <w:r>
+        <w:rPr>
+          <w:rFonts w:ascii="Times New Roman" w:hAnsi="Times New Roman" w:cs="Times New Roman"/>
+          <w:vertAlign w:val="superscript"/>
+        </w:rPr>
+        <w:t>rd</w:t>
+      </w:r>
+      <w:r>
+        <w:rPr>
+          <w:rFonts w:ascii="Times New Roman" w:hAnsi="Times New Roman" w:cs="Times New Roman"/>
+        </w:rPr>
+        <w:t xml:space="preserve"> St &amp; north on 122</w:t>
+      </w:r>
+      <w:r>
+        <w:rPr>
+          <w:rFonts w:ascii="Times New Roman" w:hAnsi="Times New Roman" w:cs="Times New Roman"/>
+          <w:vertAlign w:val="superscript"/>
+        </w:rPr>
+        <w:t>nd</w:t>
+      </w:r>
+      <w:r>
+        <w:rPr>
+          <w:rFonts w:ascii="Times New Roman" w:hAnsi="Times New Roman" w:cs="Times New Roman"/>
+        </w:rPr>
+        <w:t xml:space="preserve"> Av to fbr coil in HH </w:t>
+      </w:r>
+      <w:r>
+        <w:rPr>
+          <w:rFonts w:ascii="Times New Roman" w:hAnsi="Times New Roman" w:cs="Times New Roman"/>
+        </w:rPr>
+        <w:t>25088133</w:t>
+      </w:r>
+      <w:r>
+        <w:rPr>
+          <w:rFonts w:ascii="Times New Roman" w:hAnsi="Times New Roman" w:cs="Times New Roman"/>
+        </w:rPr>
+        <w:t xml:space="preserve"> by FDI 430127 </w:t>
+      </w:r>
+      <w:r>
+        <w:rPr>
+          <w:rFonts w:ascii="Times New Roman" w:hAnsi="Times New Roman" w:cs="Times New Roman"/>
+        </w:rPr>
+        <w:t>5301 SW 122ND AV</w:t>
+      </w:r>
+      <w:r>
+        <w:rPr>
+          <w:rFonts w:ascii="Times New Roman" w:hAnsi="Times New Roman" w:cs="Times New Roman"/>
+        </w:rPr>
+        <w:t xml:space="preserve"> via fbr cbls </w:t>
+      </w:r>
+      <w:r>
+        <w:rPr>
+          <w:rFonts w:ascii="Times New Roman" w:hAnsi="Times New Roman" w:cs="Times New Roman"/>
+        </w:rPr>
+        <w:t>25143524</w:t>
+      </w:r>
+      <w:r>
+        <w:rPr>
+          <w:rFonts w:ascii="Times New Roman" w:hAnsi="Times New Roman" w:cs="Times New Roman"/>
+        </w:rPr>
+        <w:t xml:space="preserve">, </w:t>
+      </w:r>
+      <w:r>
+        <w:rPr>
+          <w:rFonts w:ascii="Times New Roman" w:hAnsi="Times New Roman" w:cs="Times New Roman"/>
+        </w:rPr>
+        <w:t>25143523</w:t>
+      </w:r>
+      <w:r>
+        <w:rPr>
+          <w:rFonts w:ascii="Times New Roman" w:hAnsi="Times New Roman" w:cs="Times New Roman"/>
+        </w:rPr>
+        <w:t xml:space="preserve">, </w:t>
+      </w:r>
+      <w:r>
+        <w:rPr>
+          <w:rFonts w:ascii="Times New Roman" w:hAnsi="Times New Roman" w:cs="Times New Roman"/>
+        </w:rPr>
+        <w:t>25133984</w:t>
+      </w:r>
+      <w:r>
+        <w:rPr>
+          <w:rFonts w:ascii="Times New Roman" w:hAnsi="Times New Roman" w:cs="Times New Roman"/>
+        </w:rPr>
+        <w:t>.</w:t>
+      </w:r>
+      <w:r>
+        <w:rPr>
+          <w:rFonts w:ascii="Times New Roman" w:hAnsi="Times New Roman" w:cs="Times New Roman"/>
+        </w:rPr>
+        <w:t xml:space="preserve">  </w:t>
+      </w:r>
+      <w:r>
+        <w:rPr>
+          <w:rFonts w:ascii="Times New Roman" w:hAnsi="Times New Roman" w:cs="Times New Roman"/>
+        </w:rPr>
+        <w:t>Mod=AAJUT</w:t>
+      </w:r>
+      <w:r>
+        <w:rPr>
+          <w:rFonts w:ascii="Times New Roman" w:hAnsi="Times New Roman" w:cs="Times New Roman"/>
+        </w:rPr>
+        <w:t>.</w:t>
       </w:r>
     </w:p>
     <w:p>
@@ -240,8 +497,10 @@
         <w:autoSpaceDN w:val="0"/>
         <w:adjustRightInd w:val="0"/>
         <w:spacing w:after="0" w:line="240" w:lineRule="auto"/>
-        <w:rPr>
-          <w:rFonts w:ascii="Times New Roman" w:hAnsi="Times New Roman" w:cs="Times New Roman"/>
+        <w:contextualSpacing/>
+        <w:rPr>
+          <w:rFonts w:ascii="Times New Roman" w:hAnsi="Times New Roman" w:cs="Times New Roman"/>
+          <w:highlight w:val="yellow"/>
         </w:rPr>
       </w:pPr>
     </w:p>
@@ -260,7 +519,7 @@
         <w:rPr>
           <w:rFonts w:ascii="Times New Roman" w:hAnsi="Times New Roman" w:cs="Times New Roman"/>
         </w:rPr>
-        <w:t>3</w:t>
+        <w:t>4</w:t>
       </w:r>
       <w:r>
         <w:rPr>
@@ -278,19 +537,19 @@
         <w:rPr>
           <w:rFonts w:ascii="Times New Roman" w:hAnsi="Times New Roman" w:cs="Times New Roman"/>
         </w:rPr>
-        <w:t>864</w:t>
-      </w:r>
-      <w:r>
-        <w:rPr>
-          <w:rFonts w:ascii="Times New Roman" w:hAnsi="Times New Roman" w:cs="Times New Roman"/>
-        </w:rPr>
-        <w:t xml:space="preserve"> pad mounted FDH3000 PFP cabinet </w:t>
-      </w:r>
-      <w:r>
-        <w:rPr>
-          <w:rFonts w:ascii="Times New Roman" w:hAnsi="Times New Roman" w:cs="Times New Roman"/>
-        </w:rPr>
-        <w:t>1903PB</w:t>
+        <w:t>432</w:t>
+      </w:r>
+      <w:r>
+        <w:rPr>
+          <w:rFonts w:ascii="Times New Roman" w:hAnsi="Times New Roman" w:cs="Times New Roman"/>
+        </w:rPr>
+        <w:t xml:space="preserve"> pad mounted PFP cabinet </w:t>
+      </w:r>
+      <w:r>
+        <w:rPr>
+          <w:rFonts w:ascii="Times New Roman" w:hAnsi="Times New Roman" w:cs="Times New Roman"/>
+        </w:rPr>
+        <w:t>4301PB</w:t>
       </w:r>
       <w:r>
         <w:rPr>
@@ -302,13 +561,19 @@
         <w:rPr>
           <w:rFonts w:ascii="Times New Roman" w:hAnsi="Times New Roman" w:cs="Times New Roman"/>
         </w:rPr>
-        <w:t xml:space="preserve">by FDI </w:t>
-      </w:r>
-      <w:r>
-        <w:rPr>
-          <w:rFonts w:ascii="Times New Roman" w:hAnsi="Times New Roman" w:cs="Times New Roman"/>
-        </w:rPr>
-        <w:t xml:space="preserve">190305 6605 NW 75TH PL </w:t>
+        <w:t xml:space="preserve">by </w:t>
+      </w:r>
+      <w:r>
+        <w:rPr>
+          <w:rFonts w:ascii="Times New Roman" w:hAnsi="Times New Roman" w:cs="Times New Roman"/>
+        </w:rPr>
+        <w:t xml:space="preserve">FDI </w:t>
+      </w:r>
+      <w:r>
+        <w:rPr>
+          <w:rFonts w:ascii="Times New Roman" w:hAnsi="Times New Roman" w:cs="Times New Roman"/>
+        </w:rPr>
+        <w:t>430127 5301 SW 122ND AV</w:t>
       </w:r>
       <w:r>
         <w:rPr>
@@ -338,19 +603,13 @@
         <w:rPr>
           <w:rFonts w:ascii="Times New Roman" w:hAnsi="Times New Roman" w:cs="Times New Roman"/>
         </w:rPr>
-        <w:t>190305</w:t>
+        <w:t>430127</w:t>
       </w:r>
       <w:r>
         <w:rPr>
           <w:rFonts w:ascii="Times New Roman" w:hAnsi="Times New Roman" w:cs="Times New Roman"/>
         </w:rPr>
         <w:t>.</w:t>
-      </w:r>
-      <w:r>
-        <w:rPr>
-          <w:rFonts w:ascii="Times New Roman" w:hAnsi="Times New Roman" w:cs="Times New Roman"/>
-        </w:rPr>
-        <w:t xml:space="preserve">  Mod=AAJUT.</w:t>
       </w:r>
     </w:p>
     <w:p>
@@ -374,19 +633,13 @@
         <w:rPr>
           <w:rFonts w:ascii="Times New Roman" w:hAnsi="Times New Roman" w:cs="Times New Roman"/>
         </w:rPr>
-        <w:t xml:space="preserve">hh </w:t>
-      </w:r>
-      <w:r>
-        <w:rPr>
-          <w:rFonts w:ascii="Times New Roman" w:hAnsi="Times New Roman" w:cs="Times New Roman"/>
-        </w:rPr>
-        <w:t>8999164</w:t>
-      </w:r>
-      <w:r>
-        <w:rPr>
-          <w:rFonts w:ascii="Times New Roman" w:hAnsi="Times New Roman" w:cs="Times New Roman"/>
-        </w:rPr>
-        <w:t xml:space="preserve"> &amp; a</w:t>
+        <w:t xml:space="preserve">HH 25088133 </w:t>
+      </w:r>
+      <w:r>
+        <w:rPr>
+          <w:rFonts w:ascii="Times New Roman" w:hAnsi="Times New Roman" w:cs="Times New Roman"/>
+        </w:rPr>
+        <w:t>&amp; a</w:t>
       </w:r>
       <w:r>
         <w:rPr>
@@ -398,13 +651,31 @@
         <w:rPr>
           <w:rFonts w:ascii="Times New Roman" w:hAnsi="Times New Roman" w:cs="Times New Roman"/>
         </w:rPr>
-        <w:t xml:space="preserve">OLT5945N74,73-78 </w:t>
-      </w:r>
-      <w:r>
-        <w:rPr>
-          <w:rFonts w:ascii="Times New Roman" w:hAnsi="Times New Roman" w:cs="Times New Roman"/>
-        </w:rPr>
-        <w:t>into the PFP.</w:t>
+        <w:t xml:space="preserve">OLT4118A,69-72 </w:t>
+      </w:r>
+      <w:r>
+        <w:rPr>
+          <w:rFonts w:ascii="Times New Roman" w:hAnsi="Times New Roman" w:cs="Times New Roman"/>
+        </w:rPr>
+        <w:t>into the PFP</w:t>
+      </w:r>
+      <w:r>
+        <w:rPr>
+          <w:rFonts w:ascii="Times New Roman" w:hAnsi="Times New Roman" w:cs="Times New Roman"/>
+        </w:rPr>
+        <w:t xml:space="preserve">.  </w:t>
+      </w:r>
+      <w:r>
+        <w:rPr>
+          <w:rFonts w:ascii="Times New Roman" w:hAnsi="Times New Roman" w:cs="Times New Roman"/>
+        </w:rPr>
+        <w:t>Mod=AAJUT</w:t>
+      </w:r>
+      <w:r>
+        <w:rPr>
+          <w:rFonts w:ascii="Times New Roman" w:hAnsi="Times New Roman" w:cs="Times New Roman"/>
+        </w:rPr>
+        <w:t>.</w:t>
       </w:r>
     </w:p>
     <w:p>
@@ -413,6 +684,138 @@
         <w:contextualSpacing/>
         <w:rPr>
           <w:rFonts w:ascii="Times New Roman" w:hAnsi="Times New Roman" w:cs="Times New Roman"/>
+        </w:rPr>
+      </w:pPr>
+    </w:p>
+    <w:p>
+      <w:pPr>
+        <w:spacing w:after="0" w:line="240" w:lineRule="auto"/>
+        <w:contextualSpacing/>
+        <w:rPr>
+          <w:rFonts w:ascii="Times New Roman" w:hAnsi="Times New Roman" w:cs="Times New Roman"/>
+        </w:rPr>
+      </w:pPr>
+      <w:r>
+        <w:rPr>
+          <w:rFonts w:ascii="Times New Roman" w:hAnsi="Times New Roman" w:cs="Times New Roman"/>
+        </w:rPr>
+        <w:t>5</w:t>
+      </w:r>
+      <w:r>
+        <w:rPr>
+          <w:rFonts w:ascii="Times New Roman" w:hAnsi="Times New Roman" w:cs="Times New Roman"/>
+        </w:rPr>
+        <w:t xml:space="preserve">. </w:t>
+      </w:r>
+      <w:r>
+        <w:rPr>
+          <w:rFonts w:ascii="Times New Roman" w:hAnsi="Times New Roman" w:cs="Times New Roman"/>
+        </w:rPr>
+        <w:t xml:space="preserve">Pl </w:t>
+      </w:r>
+      <w:r>
+        <w:rPr>
+          <w:rFonts w:ascii="Times New Roman" w:hAnsi="Times New Roman" w:cs="Times New Roman"/>
+        </w:rPr>
+        <w:t>(</w:t>
+      </w:r>
+      <w:r>
+        <w:rPr>
+          <w:rFonts w:ascii="Times New Roman" w:hAnsi="Times New Roman" w:cs="Times New Roman"/>
+        </w:rPr>
+        <w:t>3</w:t>
+      </w:r>
+      <w:r>
+        <w:rPr>
+          <w:rFonts w:ascii="Times New Roman" w:hAnsi="Times New Roman" w:cs="Times New Roman"/>
+        </w:rPr>
+        <w:t>) 1x</w:t>
+      </w:r>
+      <w:r>
+        <w:rPr>
+          <w:rFonts w:ascii="Times New Roman" w:hAnsi="Times New Roman" w:cs="Times New Roman"/>
+        </w:rPr>
+        <w:t>64</w:t>
+      </w:r>
+      <w:r>
+        <w:rPr>
+          <w:rFonts w:ascii="Times New Roman" w:hAnsi="Times New Roman" w:cs="Times New Roman"/>
+        </w:rPr>
+        <w:t xml:space="preserve"> splitter module</w:t>
+      </w:r>
+      <w:r>
+        <w:rPr>
+          <w:rFonts w:ascii="Times New Roman" w:hAnsi="Times New Roman" w:cs="Times New Roman"/>
+        </w:rPr>
+        <w:t>s</w:t>
+      </w:r>
+      <w:r>
+        <w:rPr>
+          <w:rFonts w:ascii="Times New Roman" w:hAnsi="Times New Roman" w:cs="Times New Roman"/>
+        </w:rPr>
+        <w:t xml:space="preserve"> </w:t>
+      </w:r>
+      <w:r>
+        <w:rPr>
+          <w:rFonts w:ascii="Times New Roman" w:hAnsi="Times New Roman" w:cs="Times New Roman"/>
+        </w:rPr>
+        <w:t xml:space="preserve">in </w:t>
+      </w:r>
+      <w:r>
+        <w:rPr>
+          <w:rFonts w:ascii="Times New Roman" w:hAnsi="Times New Roman" w:cs="Times New Roman"/>
+        </w:rPr>
+        <w:t xml:space="preserve">proposed PFP </w:t>
+      </w:r>
+      <w:r>
+        <w:rPr>
+          <w:rFonts w:ascii="Times New Roman" w:hAnsi="Times New Roman" w:cs="Times New Roman"/>
+        </w:rPr>
+        <w:t xml:space="preserve">using </w:t>
+      </w:r>
+      <w:r>
+        <w:rPr>
+          <w:rFonts w:ascii="Times New Roman" w:hAnsi="Times New Roman" w:cs="Times New Roman"/>
+        </w:rPr>
+        <w:t>OLT4118A,69-7</w:t>
+      </w:r>
+      <w:r>
+        <w:rPr>
+          <w:rFonts w:ascii="Times New Roman" w:hAnsi="Times New Roman" w:cs="Times New Roman"/>
+        </w:rPr>
+        <w:t>1</w:t>
+      </w:r>
+      <w:r>
+        <w:rPr>
+          <w:rFonts w:ascii="Times New Roman" w:hAnsi="Times New Roman" w:cs="Times New Roman"/>
+        </w:rPr>
+        <w:t>.</w:t>
+      </w:r>
+      <w:r>
+        <w:rPr>
+          <w:rFonts w:ascii="Times New Roman" w:hAnsi="Times New Roman" w:cs="Times New Roman"/>
+        </w:rPr>
+        <w:t xml:space="preserve">  </w:t>
+      </w:r>
+      <w:r>
+        <w:rPr>
+          <w:rFonts w:ascii="Times New Roman" w:hAnsi="Times New Roman" w:cs="Times New Roman"/>
+        </w:rPr>
+        <w:t>Mod=AAJUT</w:t>
+      </w:r>
+      <w:r>
+        <w:rPr>
+          <w:rFonts w:ascii="Times New Roman" w:hAnsi="Times New Roman" w:cs="Times New Roman"/>
+        </w:rPr>
+        <w:t>.</w:t>
+      </w:r>
+    </w:p>
+    <w:p>
+      <w:pPr>
+        <w:spacing w:after="0" w:line="240" w:lineRule="auto"/>
+        <w:contextualSpacing/>
+        <w:rPr>
+          <w:rFonts w:ascii="Times New Roman" w:hAnsi="Times New Roman" w:cs="Times New Roman"/>
           <w:highlight w:val="yellow"/>
         </w:rPr>
       </w:pPr>
@@ -429,55 +832,136 @@
         <w:rPr>
           <w:rFonts w:ascii="Times New Roman" w:hAnsi="Times New Roman" w:cs="Times New Roman"/>
         </w:rPr>
+        <w:t>DETAILS FOR THE EWO:</w:t>
+      </w:r>
+    </w:p>
+    <w:p>
+      <w:pPr>
+        <w:spacing w:after="0" w:line="240" w:lineRule="auto"/>
+        <w:contextualSpacing/>
+        <w:rPr>
+          <w:rFonts w:ascii="Times New Roman" w:hAnsi="Times New Roman" w:cs="Times New Roman"/>
+        </w:rPr>
+      </w:pPr>
+      <w:r>
+        <w:rPr>
+          <w:rFonts w:ascii="Times New Roman" w:hAnsi="Times New Roman" w:cs="Times New Roman"/>
+        </w:rPr>
+        <w:t xml:space="preserve">1. </w:t>
+      </w:r>
+      <w:r>
+        <w:rPr>
+          <w:rFonts w:ascii="Times New Roman" w:hAnsi="Times New Roman" w:cs="Times New Roman"/>
+        </w:rPr>
+        <w:t>FTTP WC =YES.</w:t>
+      </w:r>
+    </w:p>
+    <w:p>
+      <w:pPr>
+        <w:spacing w:after="0" w:line="240" w:lineRule="auto"/>
+        <w:contextualSpacing/>
+        <w:rPr>
+          <w:rFonts w:ascii="Times New Roman" w:hAnsi="Times New Roman" w:cs="Times New Roman"/>
+        </w:rPr>
+      </w:pPr>
+      <w:r>
+        <w:rPr>
+          <w:rFonts w:ascii="Times New Roman" w:hAnsi="Times New Roman" w:cs="Times New Roman"/>
+        </w:rPr>
+        <w:t>2</w:t>
+      </w:r>
+      <w:r>
+        <w:rPr>
+          <w:rFonts w:ascii="Times New Roman" w:hAnsi="Times New Roman" w:cs="Times New Roman"/>
+        </w:rPr>
+        <w:t>.</w:t>
+      </w:r>
+      <w:r>
+        <w:rPr>
+          <w:rFonts w:ascii="Times New Roman" w:hAnsi="Times New Roman" w:cs="Times New Roman"/>
+        </w:rPr>
+        <w:t xml:space="preserve"> </w:t>
+      </w:r>
+      <w:r>
+        <w:rPr>
+          <w:rFonts w:ascii="Times New Roman" w:hAnsi="Times New Roman" w:cs="Times New Roman"/>
+        </w:rPr>
+        <w:t>Is feeder fiber being proposed: No.</w:t>
+      </w:r>
+    </w:p>
+    <w:p>
+      <w:pPr>
+        <w:spacing w:after="0" w:line="240" w:lineRule="auto"/>
+        <w:contextualSpacing/>
+        <w:rPr>
+          <w:rFonts w:ascii="Times New Roman" w:hAnsi="Times New Roman" w:cs="Times New Roman"/>
+        </w:rPr>
+      </w:pPr>
+      <w:r>
+        <w:rPr>
+          <w:rFonts w:ascii="Times New Roman" w:hAnsi="Times New Roman" w:cs="Times New Roman"/>
+        </w:rPr>
+        <w:t>3</w:t>
+      </w:r>
+      <w:r>
+        <w:rPr>
+          <w:rFonts w:ascii="Times New Roman" w:hAnsi="Times New Roman" w:cs="Times New Roman"/>
+        </w:rPr>
+        <w:t>. Fiber status updated in FPA database: Yes.</w:t>
+      </w:r>
+    </w:p>
+    <w:p>
+      <w:pPr>
+        <w:spacing w:after="0" w:line="240" w:lineRule="auto"/>
+        <w:contextualSpacing/>
+        <w:rPr>
+          <w:rFonts w:ascii="Times New Roman" w:hAnsi="Times New Roman" w:cs="Times New Roman"/>
+        </w:rPr>
+      </w:pPr>
+      <w:r>
+        <w:rPr>
+          <w:rFonts w:ascii="Times New Roman" w:hAnsi="Times New Roman" w:cs="Times New Roman"/>
+        </w:rPr>
         <w:t>4</w:t>
       </w:r>
       <w:r>
         <w:rPr>
           <w:rFonts w:ascii="Times New Roman" w:hAnsi="Times New Roman" w:cs="Times New Roman"/>
         </w:rPr>
+        <w:t xml:space="preserve">. Pricing by: </w:t>
+      </w:r>
+      <w:r>
+        <w:rPr>
+          <w:rFonts w:ascii="Times New Roman" w:hAnsi="Times New Roman" w:cs="Times New Roman"/>
+        </w:rPr>
+        <w:t>HOT Pricing Tool</w:t>
+      </w:r>
+      <w:r>
+        <w:rPr>
+          <w:rFonts w:ascii="Times New Roman" w:hAnsi="Times New Roman" w:cs="Times New Roman"/>
+        </w:rPr>
         <w:t xml:space="preserve">. </w:t>
       </w:r>
-      <w:r>
-        <w:rPr>
-          <w:rFonts w:ascii="Times New Roman" w:hAnsi="Times New Roman" w:cs="Times New Roman"/>
-        </w:rPr>
-        <w:t xml:space="preserve">Pl </w:t>
-      </w:r>
-      <w:r>
-        <w:rPr>
-          <w:rFonts w:ascii="Times New Roman" w:hAnsi="Times New Roman" w:cs="Times New Roman"/>
-        </w:rPr>
-        <w:t>(</w:t>
-      </w:r>
-      <w:r>
-        <w:rPr>
-          <w:rFonts w:ascii="Times New Roman" w:hAnsi="Times New Roman" w:cs="Times New Roman"/>
-        </w:rPr>
-        <w:t>4</w:t>
-      </w:r>
-      <w:r>
-        <w:rPr>
-          <w:rFonts w:ascii="Times New Roman" w:hAnsi="Times New Roman" w:cs="Times New Roman"/>
-        </w:rPr>
-        <w:t>) 1x</w:t>
-      </w:r>
-      <w:r>
-        <w:rPr>
-          <w:rFonts w:ascii="Times New Roman" w:hAnsi="Times New Roman" w:cs="Times New Roman"/>
-        </w:rPr>
-        <w:t>64</w:t>
-      </w:r>
-      <w:r>
-        <w:rPr>
-          <w:rFonts w:ascii="Times New Roman" w:hAnsi="Times New Roman" w:cs="Times New Roman"/>
-        </w:rPr>
-        <w:t xml:space="preserve"> splitter module</w:t>
-      </w:r>
-      <w:r>
-        <w:rPr>
-          <w:rFonts w:ascii="Times New Roman" w:hAnsi="Times New Roman" w:cs="Times New Roman"/>
-        </w:rPr>
-        <w:t>s</w:t>
+    </w:p>
+    <w:p>
+      <w:pPr>
+        <w:spacing w:after="0" w:line="240" w:lineRule="auto"/>
+        <w:contextualSpacing/>
+        <w:rPr>
+          <w:rFonts w:ascii="Times New Roman" w:hAnsi="Times New Roman" w:cs="Times New Roman"/>
+        </w:rPr>
+      </w:pPr>
+      <w:r>
+        <w:rPr>
+          <w:rFonts w:ascii="Times New Roman" w:hAnsi="Times New Roman" w:cs="Times New Roman"/>
+        </w:rPr>
+        <w:t>5</w:t>
+      </w:r>
+      <w:r>
+        <w:rPr>
+          <w:rFonts w:ascii="Times New Roman" w:hAnsi="Times New Roman" w:cs="Times New Roman"/>
+        </w:rPr>
+        <w:t>. Fiber length frm</w:t>
       </w:r>
       <w:r>
         <w:rPr>
@@ -489,25 +973,49 @@
         <w:rPr>
           <w:rFonts w:ascii="Times New Roman" w:hAnsi="Times New Roman" w:cs="Times New Roman"/>
         </w:rPr>
-        <w:t xml:space="preserve">in </w:t>
-      </w:r>
-      <w:r>
-        <w:rPr>
-          <w:rFonts w:ascii="Times New Roman" w:hAnsi="Times New Roman" w:cs="Times New Roman"/>
-        </w:rPr>
-        <w:t xml:space="preserve">proposed PFP </w:t>
-      </w:r>
-      <w:r>
-        <w:rPr>
-          <w:rFonts w:ascii="Times New Roman" w:hAnsi="Times New Roman" w:cs="Times New Roman"/>
-        </w:rPr>
-        <w:t xml:space="preserve">using </w:t>
-      </w:r>
-      <w:r>
-        <w:rPr>
-          <w:rFonts w:ascii="Times New Roman" w:hAnsi="Times New Roman" w:cs="Times New Roman"/>
-        </w:rPr>
-        <w:t>OLT5945N74,73-76</w:t>
+        <w:t xml:space="preserve">ROLT </w:t>
+      </w:r>
+      <w:r>
+        <w:rPr>
+          <w:rFonts w:ascii="Times New Roman" w:hAnsi="Times New Roman" w:cs="Times New Roman"/>
+        </w:rPr>
+        <w:t>t</w:t>
+      </w:r>
+      <w:r>
+        <w:rPr>
+          <w:rFonts w:ascii="Times New Roman" w:hAnsi="Times New Roman" w:cs="Times New Roman"/>
+        </w:rPr>
+        <w:t>o PFP: approx</w:t>
+      </w:r>
+      <w:r>
+        <w:rPr>
+          <w:rFonts w:ascii="Times New Roman" w:hAnsi="Times New Roman" w:cs="Times New Roman"/>
+        </w:rPr>
+        <w:t xml:space="preserve"> </w:t>
+      </w:r>
+      <w:r>
+        <w:rPr>
+          <w:rFonts w:ascii="Times New Roman" w:hAnsi="Times New Roman" w:cs="Times New Roman"/>
+        </w:rPr>
+        <w:t>1</w:t>
+      </w:r>
+      <w:r>
+        <w:rPr>
+          <w:rFonts w:ascii="Times New Roman" w:hAnsi="Times New Roman" w:cs="Times New Roman"/>
+        </w:rPr>
+        <w:t>3</w:t>
+      </w:r>
+      <w:r>
+        <w:rPr>
+          <w:rFonts w:ascii="Times New Roman" w:hAnsi="Times New Roman" w:cs="Times New Roman"/>
+        </w:rPr>
+        <w:t>.1</w:t>
+      </w:r>
+      <w:r>
+        <w:rPr>
+          <w:rFonts w:ascii="Times New Roman" w:hAnsi="Times New Roman" w:cs="Times New Roman"/>
+        </w:rPr>
+        <w:t>kf</w:t>
       </w:r>
       <w:r>
         <w:rPr>
@@ -522,54 +1030,32 @@
         <w:contextualSpacing/>
         <w:rPr>
           <w:rFonts w:ascii="Times New Roman" w:hAnsi="Times New Roman" w:cs="Times New Roman"/>
-          <w:highlight w:val="yellow"/>
-        </w:rPr>
-      </w:pPr>
-    </w:p>
-    <w:p>
-      <w:pPr>
-        <w:spacing w:after="0" w:line="240" w:lineRule="auto"/>
-        <w:contextualSpacing/>
-        <w:rPr>
-          <w:rFonts w:ascii="Times New Roman" w:hAnsi="Times New Roman" w:cs="Times New Roman"/>
-        </w:rPr>
-      </w:pPr>
-      <w:r>
-        <w:rPr>
-          <w:rFonts w:ascii="Times New Roman" w:hAnsi="Times New Roman" w:cs="Times New Roman"/>
-        </w:rPr>
-        <w:t>DETAILS FOR THE EWO:</w:t>
-      </w:r>
-    </w:p>
-    <w:p>
-      <w:pPr>
-        <w:spacing w:after="0" w:line="240" w:lineRule="auto"/>
-        <w:contextualSpacing/>
-        <w:rPr>
-          <w:rFonts w:ascii="Times New Roman" w:hAnsi="Times New Roman" w:cs="Times New Roman"/>
-        </w:rPr>
-      </w:pPr>
-      <w:r>
-        <w:rPr>
-          <w:rFonts w:ascii="Times New Roman" w:hAnsi="Times New Roman" w:cs="Times New Roman"/>
-        </w:rPr>
-        <w:t xml:space="preserve">1. </w:t>
-      </w:r>
-      <w:r>
-        <w:rPr>
-          <w:rFonts w:ascii="Times New Roman" w:hAnsi="Times New Roman" w:cs="Times New Roman"/>
-        </w:rPr>
-        <w:t>FTTP WC =YES.</w:t>
-      </w:r>
-    </w:p>
-    <w:p>
-      <w:pPr>
-        <w:spacing w:after="0" w:line="240" w:lineRule="auto"/>
-        <w:contextualSpacing/>
-        <w:rPr>
-          <w:rFonts w:ascii="Times New Roman" w:hAnsi="Times New Roman" w:cs="Times New Roman"/>
-        </w:rPr>
-      </w:pPr>
+        </w:rPr>
+      </w:pPr>
+      <w:r>
+        <w:rPr>
+          <w:rFonts w:ascii="Times New Roman" w:hAnsi="Times New Roman" w:cs="Times New Roman"/>
+        </w:rPr>
+        <w:t>6</w:t>
+      </w:r>
+      <w:r>
+        <w:rPr>
+          <w:rFonts w:ascii="Times New Roman" w:hAnsi="Times New Roman" w:cs="Times New Roman"/>
+        </w:rPr>
+        <w:t>. Estimated Measured Loss</w:t>
+      </w:r>
+      <w:r>
+        <w:rPr>
+          <w:rFonts w:ascii="Times New Roman" w:hAnsi="Times New Roman" w:cs="Times New Roman"/>
+        </w:rPr>
+        <w:t xml:space="preserve"> </w:t>
+      </w:r>
+      <w:r>
+        <w:rPr>
+          <w:rFonts w:ascii="Times New Roman" w:hAnsi="Times New Roman" w:cs="Times New Roman"/>
+        </w:rPr>
+        <w:t xml:space="preserve">(EML) through PFP: </w:t>
+      </w:r>
       <w:r>
         <w:rPr>
           <w:rFonts w:ascii="Times New Roman" w:hAnsi="Times New Roman" w:cs="Times New Roman"/>
@@ -580,175 +1066,37 @@
         <w:rPr>
           <w:rFonts w:ascii="Times New Roman" w:hAnsi="Times New Roman" w:cs="Times New Roman"/>
         </w:rPr>
-        <w:t>.</w:t>
-      </w:r>
-      <w:r>
-        <w:rPr>
-          <w:rFonts w:ascii="Times New Roman" w:hAnsi="Times New Roman" w:cs="Times New Roman"/>
-        </w:rPr>
-        <w:t xml:space="preserve"> </w:t>
-      </w:r>
-      <w:r>
-        <w:rPr>
-          <w:rFonts w:ascii="Times New Roman" w:hAnsi="Times New Roman" w:cs="Times New Roman"/>
-        </w:rPr>
-        <w:t>Is feeder fiber being proposed: No.</w:t>
-      </w:r>
-    </w:p>
-    <w:p>
-      <w:pPr>
-        <w:spacing w:after="0" w:line="240" w:lineRule="auto"/>
-        <w:contextualSpacing/>
-        <w:rPr>
-          <w:rFonts w:ascii="Times New Roman" w:hAnsi="Times New Roman" w:cs="Times New Roman"/>
-        </w:rPr>
-      </w:pPr>
-      <w:r>
-        <w:rPr>
-          <w:rFonts w:ascii="Times New Roman" w:hAnsi="Times New Roman" w:cs="Times New Roman"/>
-        </w:rPr>
-        <w:t>3</w:t>
-      </w:r>
-      <w:r>
-        <w:rPr>
-          <w:rFonts w:ascii="Times New Roman" w:hAnsi="Times New Roman" w:cs="Times New Roman"/>
-        </w:rPr>
-        <w:t>. Fiber status updated in FPA database: Yes.</w:t>
-      </w:r>
-    </w:p>
-    <w:p>
-      <w:pPr>
-        <w:spacing w:after="0" w:line="240" w:lineRule="auto"/>
-        <w:contextualSpacing/>
-        <w:rPr>
-          <w:rFonts w:ascii="Times New Roman" w:hAnsi="Times New Roman" w:cs="Times New Roman"/>
-        </w:rPr>
-      </w:pPr>
-      <w:r>
-        <w:rPr>
-          <w:rFonts w:ascii="Times New Roman" w:hAnsi="Times New Roman" w:cs="Times New Roman"/>
-        </w:rPr>
-        <w:t>4</w:t>
-      </w:r>
-      <w:r>
-        <w:rPr>
-          <w:rFonts w:ascii="Times New Roman" w:hAnsi="Times New Roman" w:cs="Times New Roman"/>
-        </w:rPr>
-        <w:t xml:space="preserve">. Pricing by: </w:t>
-      </w:r>
-      <w:r>
-        <w:rPr>
-          <w:rFonts w:ascii="Times New Roman" w:hAnsi="Times New Roman" w:cs="Times New Roman"/>
-        </w:rPr>
-        <w:t>HOT Pricing Tool</w:t>
-      </w:r>
-      <w:r>
-        <w:rPr>
-          <w:rFonts w:ascii="Times New Roman" w:hAnsi="Times New Roman" w:cs="Times New Roman"/>
-        </w:rPr>
-        <w:t xml:space="preserve">. </w:t>
-      </w:r>
-    </w:p>
-    <w:p>
-      <w:pPr>
-        <w:spacing w:after="0" w:line="240" w:lineRule="auto"/>
-        <w:contextualSpacing/>
-        <w:rPr>
-          <w:rFonts w:ascii="Times New Roman" w:hAnsi="Times New Roman" w:cs="Times New Roman"/>
-        </w:rPr>
-      </w:pPr>
-      <w:r>
-        <w:rPr>
-          <w:rFonts w:ascii="Times New Roman" w:hAnsi="Times New Roman" w:cs="Times New Roman"/>
-        </w:rPr>
-        <w:t>5</w:t>
-      </w:r>
-      <w:r>
-        <w:rPr>
-          <w:rFonts w:ascii="Times New Roman" w:hAnsi="Times New Roman" w:cs="Times New Roman"/>
-        </w:rPr>
-        <w:t>. Fiber length frm</w:t>
-      </w:r>
-      <w:r>
-        <w:rPr>
-          <w:rFonts w:ascii="Times New Roman" w:hAnsi="Times New Roman" w:cs="Times New Roman"/>
-        </w:rPr>
-        <w:t xml:space="preserve"> </w:t>
-      </w:r>
-      <w:r>
-        <w:rPr>
-          <w:rFonts w:ascii="Times New Roman" w:hAnsi="Times New Roman" w:cs="Times New Roman"/>
-        </w:rPr>
-        <w:t xml:space="preserve">ROLT </w:t>
-      </w:r>
-      <w:r>
-        <w:rPr>
-          <w:rFonts w:ascii="Times New Roman" w:hAnsi="Times New Roman" w:cs="Times New Roman"/>
-        </w:rPr>
-        <w:t>t</w:t>
-      </w:r>
-      <w:r>
-        <w:rPr>
-          <w:rFonts w:ascii="Times New Roman" w:hAnsi="Times New Roman" w:cs="Times New Roman"/>
-        </w:rPr>
-        <w:t>o PFP: approx</w:t>
-      </w:r>
-      <w:r>
-        <w:rPr>
-          <w:rFonts w:ascii="Times New Roman" w:hAnsi="Times New Roman" w:cs="Times New Roman"/>
-        </w:rPr>
-        <w:t xml:space="preserve"> </w:t>
-      </w:r>
-      <w:r>
-        <w:rPr>
-          <w:rFonts w:ascii="Times New Roman" w:hAnsi="Times New Roman" w:cs="Times New Roman"/>
-        </w:rPr>
-        <w:t>8.1</w:t>
-      </w:r>
-      <w:r>
-        <w:rPr>
-          <w:rFonts w:ascii="Times New Roman" w:hAnsi="Times New Roman" w:cs="Times New Roman"/>
-        </w:rPr>
-        <w:t>kf</w:t>
-      </w:r>
-      <w:r>
-        <w:rPr>
-          <w:rFonts w:ascii="Times New Roman" w:hAnsi="Times New Roman" w:cs="Times New Roman"/>
-        </w:rPr>
-        <w:t>.</w:t>
-      </w:r>
-    </w:p>
-    <w:p>
-      <w:pPr>
-        <w:spacing w:after="0" w:line="240" w:lineRule="auto"/>
-        <w:contextualSpacing/>
-        <w:rPr>
-          <w:rFonts w:ascii="Times New Roman" w:hAnsi="Times New Roman" w:cs="Times New Roman"/>
-        </w:rPr>
-      </w:pPr>
-      <w:r>
-        <w:rPr>
-          <w:rFonts w:ascii="Times New Roman" w:hAnsi="Times New Roman" w:cs="Times New Roman"/>
-        </w:rPr>
-        <w:t>6</w:t>
-      </w:r>
-      <w:r>
-        <w:rPr>
-          <w:rFonts w:ascii="Times New Roman" w:hAnsi="Times New Roman" w:cs="Times New Roman"/>
-        </w:rPr>
-        <w:t>. Estimated Measured Loss</w:t>
-      </w:r>
-      <w:r>
-        <w:rPr>
-          <w:rFonts w:ascii="Times New Roman" w:hAnsi="Times New Roman" w:cs="Times New Roman"/>
-        </w:rPr>
-        <w:t xml:space="preserve"> </w:t>
-      </w:r>
-      <w:r>
-        <w:rPr>
-          <w:rFonts w:ascii="Times New Roman" w:hAnsi="Times New Roman" w:cs="Times New Roman"/>
-        </w:rPr>
-        <w:t xml:space="preserve">(EML) through PFP: </w:t>
+        <w:t>5.1</w:t>
+      </w:r>
+      <w:r>
+        <w:rPr>
+          <w:rFonts w:ascii="Times New Roman" w:hAnsi="Times New Roman" w:cs="Times New Roman"/>
+        </w:rPr>
+        <w:t>d</w:t>
+      </w:r>
+      <w:r>
+        <w:rPr>
+          <w:rFonts w:ascii="Times New Roman" w:hAnsi="Times New Roman" w:cs="Times New Roman"/>
+        </w:rPr>
+        <w:t>b</w:t>
+      </w:r>
+      <w:r>
+        <w:rPr>
+          <w:rFonts w:ascii="Times New Roman" w:hAnsi="Times New Roman" w:cs="Times New Roman"/>
+        </w:rPr>
+        <w:t xml:space="preserve"> (</w:t>
+      </w:r>
+      <w:r>
+        <w:rPr>
+          <w:rFonts w:ascii="Times New Roman" w:hAnsi="Times New Roman" w:cs="Times New Roman"/>
+        </w:rPr>
+        <w:t>1310</w:t>
+      </w:r>
+      <w:r>
+        <w:rPr>
+          <w:rFonts w:ascii="Times New Roman" w:hAnsi="Times New Roman" w:cs="Times New Roman"/>
+        </w:rPr>
+        <w:t xml:space="preserve">nm), </w:t>
       </w:r>
       <w:r>
         <w:rPr>
@@ -760,49 +1108,7 @@
         <w:rPr>
           <w:rFonts w:ascii="Times New Roman" w:hAnsi="Times New Roman" w:cs="Times New Roman"/>
         </w:rPr>
-        <w:t>2.</w:t>
-      </w:r>
-      <w:r>
-        <w:rPr>
-          <w:rFonts w:ascii="Times New Roman" w:hAnsi="Times New Roman" w:cs="Times New Roman"/>
-        </w:rPr>
-        <w:t>9</w:t>
-      </w:r>
-      <w:r>
-        <w:rPr>
-          <w:rFonts w:ascii="Times New Roman" w:hAnsi="Times New Roman" w:cs="Times New Roman"/>
-        </w:rPr>
-        <w:t>d</w:t>
-      </w:r>
-      <w:r>
-        <w:rPr>
-          <w:rFonts w:ascii="Times New Roman" w:hAnsi="Times New Roman" w:cs="Times New Roman"/>
-        </w:rPr>
-        <w:t>b</w:t>
-      </w:r>
-      <w:r>
-        <w:rPr>
-          <w:rFonts w:ascii="Times New Roman" w:hAnsi="Times New Roman" w:cs="Times New Roman"/>
-        </w:rPr>
-        <w:t xml:space="preserve"> (</w:t>
-      </w:r>
-      <w:r>
-        <w:rPr>
-          <w:rFonts w:ascii="Times New Roman" w:hAnsi="Times New Roman" w:cs="Times New Roman"/>
-        </w:rPr>
-        <w:t>1310</w:t>
-      </w:r>
-      <w:r>
-        <w:rPr>
-          <w:rFonts w:ascii="Times New Roman" w:hAnsi="Times New Roman" w:cs="Times New Roman"/>
-        </w:rPr>
-        <w:t xml:space="preserve">nm), </w:t>
-      </w:r>
-      <w:r>
-        <w:rPr>
-          <w:rFonts w:ascii="Times New Roman" w:hAnsi="Times New Roman" w:cs="Times New Roman"/>
-        </w:rPr>
-        <w:t>22.6</w:t>
+        <w:t>4.7</w:t>
       </w:r>
       <w:r>
         <w:rPr>
@@ -894,7 +1200,7 @@
         <w:rPr>
           <w:rFonts w:ascii="Times New Roman" w:hAnsi="Times New Roman" w:cs="Times New Roman"/>
         </w:rPr>
-        <w:t>256</w:t>
+        <w:t>192</w:t>
       </w:r>
       <w:r>
         <w:rPr>
@@ -918,7 +1224,7 @@
         <w:rPr>
           <w:rFonts w:ascii="Times New Roman" w:hAnsi="Times New Roman" w:cs="Times New Roman"/>
         </w:rPr>
-        <w:t>4</w:t>
+        <w:t>3</w:t>
       </w:r>
       <w:r>
         <w:rPr>
@@ -943,6 +1249,12 @@
           <w:rFonts w:ascii="Times New Roman" w:hAnsi="Times New Roman" w:cs="Times New Roman"/>
         </w:rPr>
         <w:t>)</w:t>
+      </w:r>
+      <w:r>
+        <w:rPr>
+          <w:rFonts w:ascii="Times New Roman" w:hAnsi="Times New Roman" w:cs="Times New Roman"/>
+        </w:rPr>
+        <w:t>.</w:t>
       </w:r>
     </w:p>
     <w:p>
@@ -1016,13 +1328,7 @@
         <w:rPr>
           <w:rFonts w:ascii="Times New Roman" w:hAnsi="Times New Roman" w:cs="Times New Roman"/>
         </w:rPr>
-        <w:t>86</w:t>
-      </w:r>
-      <w:r>
-        <w:rPr>
-          <w:rFonts w:ascii="Times New Roman" w:hAnsi="Times New Roman" w:cs="Times New Roman"/>
-        </w:rPr>
-        <w:t>4</w:t>
+        <w:t>432</w:t>
       </w:r>
       <w:r>
         <w:rPr>
@@ -1268,7 +1574,6 @@
         <w:contextualSpacing/>
         <w:rPr>
           <w:rFonts w:ascii="Times New Roman" w:hAnsi="Times New Roman" w:cs="Times New Roman"/>
-          <w:highlight w:val="yellow"/>
         </w:rPr>
       </w:pPr>
     </w:p>
@@ -1286,7 +1591,7 @@
         <w:rPr>
           <w:rFonts w:ascii="Times New Roman" w:hAnsi="Times New Roman" w:cs="Times New Roman"/>
         </w:rPr>
-        <w:t>WHERE: NPANNX: 954752. All locations in Broward County. CO Name Coral Springs, CLLI PMBHFLCS, GEO Code E8444, Address 9420 ROYAL PALM BLVD, Coral Springs.  ROLT RT 1903B, RT CLLI PMBHFLU0095, ROLT CLLI PRLDFLBR, GEO Code EG352, Address 5945 NW 74TH PL, Parkland.  PSA 1903PB, CLLI PRLDFLBGJ00, GEO Code E01RG, Address 6605 NW 75TH PL, Parkland.</w:t>
+        <w:t>WHERE: NPANNX: 954431. All locations in Broward County. CO: Name Pembroke Pines, CLLI hlwdflpe, GEO Code E4109, Address 61 nw 98th av, Pembroke Pines.  Remote OLT CEV RT 4118A, CLLI HLWFFLBA, 11 Character CLLI CPCYFLU0002, GEO Code E8893, Address 2601 S Lake Blvd, Cooper City.  PSA 4301PB, CLLI CPCYFLEJJ00, GEO Code E04MS, Address 5301 SW 122ND AV, Cooper City.</w:t>
       </w:r>
     </w:p>
     <w:p>
@@ -1328,7 +1633,7 @@
         <w:rPr>
           <w:rFonts w:ascii="Times New Roman" w:hAnsi="Times New Roman" w:cs="Times New Roman"/>
         </w:rPr>
-        <w:t>190305</w:t>
+        <w:t>430127</w:t>
       </w:r>
       <w:r>
         <w:rPr>
@@ -1346,13 +1651,13 @@
         <w:rPr>
           <w:rFonts w:ascii="Times New Roman" w:hAnsi="Times New Roman" w:cs="Times New Roman"/>
         </w:rPr>
-        <w:t>National Planning Report</w:t>
-      </w:r>
-      <w:r>
-        <w:rPr>
-          <w:rFonts w:ascii="Times New Roman" w:hAnsi="Times New Roman" w:cs="Times New Roman"/>
-        </w:rPr>
-        <w:t xml:space="preserve"> in MIC Plan Fold.</w:t>
+        <w:t xml:space="preserve">IWM Pipeline Detail Report </w:t>
+      </w:r>
+      <w:r>
+        <w:rPr>
+          <w:rFonts w:ascii="Times New Roman" w:hAnsi="Times New Roman" w:cs="Times New Roman"/>
+        </w:rPr>
+        <w:t>in MIC Plan Fold.</w:t>
       </w:r>
     </w:p>
     <w:p>
@@ -1369,13 +1674,13 @@
         <w:spacing w:after="0" w:line="240" w:lineRule="auto"/>
         <w:rPr>
           <w:rFonts w:ascii="Times New Roman" w:hAnsi="Times New Roman" w:cs="Times New Roman"/>
-        </w:rPr>
-      </w:pPr>
-      <w:r>
-        <w:rPr>
-          <w:rFonts w:ascii="Times New Roman" w:hAnsi="Times New Roman" w:cs="Times New Roman"/>
-        </w:rPr>
-        <w:lastRenderedPageBreak/>
+          <w:highlight w:val="yellow"/>
+        </w:rPr>
+      </w:pPr>
+      <w:r>
+        <w:rPr>
+          <w:rFonts w:ascii="Times New Roman" w:hAnsi="Times New Roman" w:cs="Times New Roman"/>
+        </w:rPr>
         <w:t xml:space="preserve">WHY THIS WAY:  This project is planned according to the guidelines in </w:t>
       </w:r>
       <w:r>
@@ -1388,357 +1693,446 @@
         <w:rPr>
           <w:rFonts w:ascii="Times New Roman" w:hAnsi="Times New Roman" w:cs="Times New Roman"/>
         </w:rPr>
+        <w:t>8</w:t>
+      </w:r>
+      <w:r>
+        <w:rPr>
+          <w:rFonts w:ascii="Times New Roman" w:hAnsi="Times New Roman" w:cs="Times New Roman"/>
+        </w:rPr>
+        <w:t xml:space="preserve"> dated </w:t>
+      </w:r>
+      <w:r>
+        <w:rPr>
+          <w:rFonts w:ascii="Times New Roman" w:hAnsi="Times New Roman" w:cs="Times New Roman"/>
+        </w:rPr>
+        <w:t>12-10-24</w:t>
+      </w:r>
+      <w:r>
+        <w:rPr>
+          <w:rFonts w:ascii="Times New Roman" w:hAnsi="Times New Roman" w:cs="Times New Roman"/>
+        </w:rPr>
+        <w:t xml:space="preserve"> and </w:t>
+      </w:r>
+      <w:r>
+        <w:rPr>
+          <w:rFonts w:ascii="Times New Roman" w:hAnsi="Times New Roman" w:cs="Times New Roman"/>
+        </w:rPr>
+        <w:t xml:space="preserve">ATT-TELCO-002-600-699 PON Deployment Guidelines </w:t>
+      </w:r>
+      <w:r>
+        <w:rPr>
+          <w:rFonts w:ascii="Times New Roman" w:hAnsi="Times New Roman" w:cs="Times New Roman"/>
+        </w:rPr>
+        <w:t>issue 4</w:t>
+      </w:r>
+      <w:r>
+        <w:rPr>
+          <w:rFonts w:ascii="Times New Roman" w:hAnsi="Times New Roman" w:cs="Times New Roman"/>
+        </w:rPr>
+        <w:t>4</w:t>
+      </w:r>
+      <w:r>
+        <w:rPr>
+          <w:rFonts w:ascii="Times New Roman" w:hAnsi="Times New Roman" w:cs="Times New Roman"/>
+        </w:rPr>
+        <w:t xml:space="preserve"> dated </w:t>
+      </w:r>
+      <w:r>
+        <w:rPr>
+          <w:rFonts w:ascii="Times New Roman" w:hAnsi="Times New Roman" w:cs="Times New Roman"/>
+        </w:rPr>
+        <w:t>7-30</w:t>
+      </w:r>
+      <w:r>
+        <w:rPr>
+          <w:rFonts w:ascii="Times New Roman" w:hAnsi="Times New Roman" w:cs="Times New Roman"/>
+        </w:rPr>
+        <w:t>-24</w:t>
+      </w:r>
+      <w:r>
+        <w:rPr>
+          <w:rFonts w:ascii="Times New Roman" w:hAnsi="Times New Roman" w:cs="Times New Roman"/>
+        </w:rPr>
+        <w:t xml:space="preserve">.  </w:t>
+      </w:r>
+      <w:r>
+        <w:rPr>
+          <w:rFonts w:ascii="Times New Roman" w:hAnsi="Times New Roman" w:cs="Times New Roman"/>
+          <w:lang w:val="en"/>
+        </w:rPr>
+        <w:t>In new IFP Overbuild PSAs, size the initial complement of splitters based on the greater of 95% of the existing copper broadband subscribers in the DA or</w:t>
+      </w:r>
+      <w:r>
+        <w:rPr>
+          <w:rFonts w:ascii="Times New Roman" w:hAnsi="Times New Roman" w:cs="Times New Roman"/>
+          <w:color w:val="000000"/>
+        </w:rPr>
+        <w:t xml:space="preserve"> 1 year’s anticipated growth as supported by comparable PSAs per </w:t>
+      </w:r>
+      <w:r>
+        <w:rPr>
+          <w:rFonts w:ascii="Times New Roman" w:hAnsi="Times New Roman" w:cs="Times New Roman"/>
+        </w:rPr>
+        <w:t xml:space="preserve">the PON Deployment Guidelines Section 3.8.2.  1 yr take rate for Miami DMA is 53%.  </w:t>
+      </w:r>
+      <w:r>
+        <w:rPr>
+          <w:rFonts w:ascii="Times New Roman" w:hAnsi="Times New Roman" w:cs="Times New Roman"/>
+        </w:rPr>
+        <w:t>292</w:t>
+      </w:r>
+      <w:r>
+        <w:rPr>
+          <w:rFonts w:ascii="Times New Roman" w:hAnsi="Times New Roman" w:cs="Times New Roman"/>
+        </w:rPr>
+        <w:t xml:space="preserve"> </w:t>
+      </w:r>
+      <w:r>
+        <w:rPr>
+          <w:rFonts w:ascii="Times New Roman" w:hAnsi="Times New Roman" w:cs="Times New Roman"/>
+        </w:rPr>
+        <w:t xml:space="preserve">RBO </w:t>
+      </w:r>
+      <w:r>
+        <w:rPr>
+          <w:rFonts w:ascii="Times New Roman" w:hAnsi="Times New Roman" w:cs="Times New Roman"/>
+        </w:rPr>
+        <w:t xml:space="preserve">DA </w:t>
+      </w:r>
+      <w:r>
+        <w:rPr>
+          <w:rFonts w:ascii="Times New Roman" w:hAnsi="Times New Roman" w:cs="Times New Roman"/>
+        </w:rPr>
+        <w:t>430127</w:t>
+      </w:r>
+      <w:r>
+        <w:rPr>
+          <w:rFonts w:ascii="Times New Roman" w:hAnsi="Times New Roman" w:cs="Times New Roman"/>
+        </w:rPr>
+        <w:t xml:space="preserve"> x 53%=</w:t>
+      </w:r>
+      <w:r>
+        <w:rPr>
+          <w:rFonts w:ascii="Times New Roman" w:hAnsi="Times New Roman" w:cs="Times New Roman"/>
+        </w:rPr>
+        <w:t>155</w:t>
+      </w:r>
+      <w:r>
+        <w:rPr>
+          <w:rFonts w:ascii="Times New Roman" w:hAnsi="Times New Roman" w:cs="Times New Roman"/>
+        </w:rPr>
+        <w:t xml:space="preserve"> ports reqd.  </w:t>
+      </w:r>
+      <w:r>
+        <w:rPr>
+          <w:rFonts w:ascii="Times New Roman" w:hAnsi="Times New Roman" w:cs="Times New Roman"/>
+        </w:rPr>
+        <w:t>86</w:t>
+      </w:r>
+      <w:r>
+        <w:rPr>
+          <w:rFonts w:ascii="Times New Roman" w:hAnsi="Times New Roman" w:cs="Times New Roman"/>
+        </w:rPr>
+        <w:t xml:space="preserve"> Subscribers DA </w:t>
+      </w:r>
+      <w:r>
+        <w:rPr>
+          <w:rFonts w:ascii="Times New Roman" w:hAnsi="Times New Roman" w:cs="Times New Roman"/>
+        </w:rPr>
+        <w:t>430127</w:t>
+      </w:r>
+      <w:r>
+        <w:rPr>
+          <w:rFonts w:ascii="Times New Roman" w:hAnsi="Times New Roman" w:cs="Times New Roman"/>
+        </w:rPr>
+        <w:t xml:space="preserve"> x 95%=</w:t>
+      </w:r>
+      <w:r>
+        <w:rPr>
+          <w:rFonts w:ascii="Times New Roman" w:hAnsi="Times New Roman" w:cs="Times New Roman"/>
+        </w:rPr>
+        <w:t>82</w:t>
+      </w:r>
+      <w:r>
+        <w:rPr>
+          <w:rFonts w:ascii="Times New Roman" w:hAnsi="Times New Roman" w:cs="Times New Roman"/>
+        </w:rPr>
+        <w:t xml:space="preserve"> ports reqd.  </w:t>
+      </w:r>
+      <w:r>
+        <w:rPr>
+          <w:rFonts w:ascii="Times New Roman" w:hAnsi="Times New Roman" w:cs="Times New Roman"/>
+        </w:rPr>
+        <w:t>Planner is therefore proposing (</w:t>
+      </w:r>
+      <w:r>
+        <w:rPr>
+          <w:rFonts w:ascii="Times New Roman" w:hAnsi="Times New Roman" w:cs="Times New Roman"/>
+        </w:rPr>
+        <w:t>3</w:t>
+      </w:r>
+      <w:r>
+        <w:rPr>
+          <w:rFonts w:ascii="Times New Roman" w:hAnsi="Times New Roman" w:cs="Times New Roman"/>
+        </w:rPr>
+        <w:t>) 1x</w:t>
+      </w:r>
+      <w:r>
+        <w:rPr>
+          <w:rFonts w:ascii="Times New Roman" w:hAnsi="Times New Roman" w:cs="Times New Roman"/>
+        </w:rPr>
+        <w:t>64</w:t>
+      </w:r>
+      <w:r>
+        <w:rPr>
+          <w:rFonts w:ascii="Times New Roman" w:hAnsi="Times New Roman" w:cs="Times New Roman"/>
+        </w:rPr>
+        <w:t xml:space="preserve"> splitter module</w:t>
+      </w:r>
+      <w:r>
+        <w:rPr>
+          <w:rFonts w:ascii="Times New Roman" w:hAnsi="Times New Roman" w:cs="Times New Roman"/>
+        </w:rPr>
+        <w:t>s</w:t>
+      </w:r>
+      <w:r>
+        <w:rPr>
+          <w:rFonts w:ascii="Times New Roman" w:hAnsi="Times New Roman" w:cs="Times New Roman"/>
+        </w:rPr>
+        <w:t xml:space="preserve"> for </w:t>
+      </w:r>
+      <w:r>
+        <w:rPr>
+          <w:rFonts w:ascii="Times New Roman" w:hAnsi="Times New Roman" w:cs="Times New Roman"/>
+        </w:rPr>
+        <w:t>192</w:t>
+      </w:r>
+      <w:r>
+        <w:rPr>
+          <w:rFonts w:ascii="Times New Roman" w:hAnsi="Times New Roman" w:cs="Times New Roman"/>
+        </w:rPr>
+        <w:t xml:space="preserve"> port</w:t>
+      </w:r>
+      <w:r>
+        <w:rPr>
+          <w:rFonts w:ascii="Times New Roman" w:hAnsi="Times New Roman" w:cs="Times New Roman"/>
+        </w:rPr>
+        <w:t xml:space="preserve"> capacity</w:t>
+      </w:r>
+      <w:r>
+        <w:rPr>
+          <w:rFonts w:ascii="Times New Roman" w:hAnsi="Times New Roman" w:cs="Times New Roman"/>
+        </w:rPr>
+        <w:t xml:space="preserve">.  </w:t>
+      </w:r>
+      <w:r>
+        <w:rPr>
+          <w:rFonts w:ascii="Times New Roman" w:hAnsi="Times New Roman" w:cs="Times New Roman"/>
+        </w:rPr>
+        <w:t>24</w:t>
+      </w:r>
+      <w:r>
+        <w:rPr>
+          <w:rFonts w:ascii="Times New Roman" w:hAnsi="Times New Roman" w:cs="Times New Roman"/>
+        </w:rPr>
+        <w:t xml:space="preserve"> &amp; 36</w:t>
+      </w:r>
+      <w:r>
+        <w:rPr>
+          <w:rFonts w:ascii="Times New Roman" w:hAnsi="Times New Roman" w:cs="Times New Roman"/>
+        </w:rPr>
+        <w:t xml:space="preserve"> fbr cbl</w:t>
+      </w:r>
+      <w:r>
+        <w:rPr>
+          <w:rFonts w:ascii="Times New Roman" w:hAnsi="Times New Roman" w:cs="Times New Roman"/>
+        </w:rPr>
+        <w:t xml:space="preserve">s </w:t>
+      </w:r>
+      <w:r>
+        <w:rPr>
+          <w:rFonts w:ascii="Times New Roman" w:hAnsi="Times New Roman" w:cs="Times New Roman"/>
+        </w:rPr>
+        <w:t>25136136</w:t>
+      </w:r>
+      <w:r>
+        <w:rPr>
+          <w:rFonts w:ascii="Times New Roman" w:hAnsi="Times New Roman" w:cs="Times New Roman"/>
+        </w:rPr>
+        <w:t xml:space="preserve"> &amp; </w:t>
+      </w:r>
+      <w:r>
+        <w:rPr>
+          <w:rFonts w:ascii="Times New Roman" w:hAnsi="Times New Roman" w:cs="Times New Roman"/>
+        </w:rPr>
+        <w:t>25134744</w:t>
+      </w:r>
+      <w:r>
+        <w:rPr>
+          <w:rFonts w:ascii="Times New Roman" w:hAnsi="Times New Roman" w:cs="Times New Roman"/>
+        </w:rPr>
+        <w:t xml:space="preserve"> frm Flamingo Rd going east on 53</w:t>
+      </w:r>
+      <w:r>
+        <w:rPr>
+          <w:rFonts w:ascii="Times New Roman" w:hAnsi="Times New Roman" w:cs="Times New Roman"/>
+          <w:vertAlign w:val="superscript"/>
+        </w:rPr>
+        <w:t>rd</w:t>
+      </w:r>
+      <w:r>
+        <w:rPr>
+          <w:rFonts w:ascii="Times New Roman" w:hAnsi="Times New Roman" w:cs="Times New Roman"/>
+        </w:rPr>
+        <w:t xml:space="preserve"> St </w:t>
+      </w:r>
+      <w:r>
+        <w:rPr>
+          <w:rFonts w:ascii="Times New Roman" w:hAnsi="Times New Roman" w:cs="Times New Roman"/>
+        </w:rPr>
+        <w:t>are exhausted.  Lateral is sized per CLR Section 1.6.6.10 Sizing Lateral Fiber Cables for 7 bldgs with no fbr cbl assuming average 6 tenants per bldg 2 fbrs  per tenant 12 fbrs per bldg 84 strands reqd</w:t>
+      </w:r>
+      <w:r>
+        <w:rPr>
+          <w:rFonts w:ascii="Times New Roman" w:hAnsi="Times New Roman" w:cs="Times New Roman"/>
+        </w:rPr>
+        <w:t xml:space="preserve">.  </w:t>
+      </w:r>
+      <w:r>
+        <w:rPr>
+          <w:rFonts w:ascii="Times New Roman" w:hAnsi="Times New Roman" w:cs="Times New Roman"/>
+        </w:rPr>
+        <w:t>E</w:t>
+      </w:r>
+      <w:r>
+        <w:rPr>
+          <w:rFonts w:ascii="Times New Roman" w:hAnsi="Times New Roman" w:cs="Times New Roman"/>
+          <w:color w:val="000000"/>
+        </w:rPr>
+        <w:t>nvironment is not critical to design of feeder facilities on this project. Where buried environment is specified it was chosen so NECAT will reflect worst-case pricing since actual environment is unknown at time of handoff.  Cable to be placed by most economical method/environment and to be determined by DBT during field visit.</w:t>
+      </w:r>
+    </w:p>
+    <w:p>
+      <w:pPr>
+        <w:spacing w:after="0" w:line="240" w:lineRule="auto"/>
+        <w:contextualSpacing/>
+        <w:rPr>
+          <w:rFonts w:ascii="Times New Roman" w:hAnsi="Times New Roman" w:cs="Times New Roman"/>
+        </w:rPr>
+      </w:pPr>
+    </w:p>
+    <w:p>
+      <w:pPr>
+        <w:spacing w:after="0" w:line="240" w:lineRule="auto"/>
+        <w:contextualSpacing/>
+        <w:rPr>
+          <w:rFonts w:ascii="Times New Roman" w:hAnsi="Times New Roman" w:cs="Times New Roman"/>
+        </w:rPr>
+      </w:pPr>
+      <w:r>
+        <w:rPr>
+          <w:rFonts w:ascii="Times New Roman" w:hAnsi="Times New Roman" w:cs="Times New Roman"/>
+        </w:rPr>
+        <w:t>WHY NOW:  The following dates have been setup for this project per the National Planning Report in MIC Plan Fold:</w:t>
+      </w:r>
+    </w:p>
+    <w:p>
+      <w:pPr>
+        <w:spacing w:after="0" w:line="240" w:lineRule="auto"/>
+        <w:contextualSpacing/>
+        <w:rPr>
+          <w:rFonts w:ascii="Times New Roman" w:hAnsi="Times New Roman" w:cs="Times New Roman"/>
+        </w:rPr>
+      </w:pPr>
+      <w:r>
+        <w:rPr>
+          <w:rFonts w:ascii="Times New Roman" w:hAnsi="Times New Roman" w:cs="Times New Roman"/>
+        </w:rPr>
+        <w:t xml:space="preserve">Planning Handoff: </w:t>
+      </w:r>
+      <w:r>
+        <w:rPr>
+          <w:rFonts w:ascii="Times New Roman" w:hAnsi="Times New Roman" w:cs="Times New Roman"/>
+        </w:rPr>
+        <w:t>1-30</w:t>
+      </w:r>
+      <w:r>
+        <w:rPr>
+          <w:rFonts w:ascii="Times New Roman" w:hAnsi="Times New Roman" w:cs="Times New Roman"/>
+        </w:rPr>
+        <w:t>-25</w:t>
+      </w:r>
+      <w:r>
+        <w:rPr>
+          <w:rFonts w:ascii="Times New Roman" w:hAnsi="Times New Roman" w:cs="Times New Roman"/>
+        </w:rPr>
+        <w:t>.</w:t>
+      </w:r>
+    </w:p>
+    <w:p>
+      <w:pPr>
+        <w:spacing w:after="0" w:line="240" w:lineRule="auto"/>
+        <w:contextualSpacing/>
+        <w:rPr>
+          <w:rFonts w:ascii="Times New Roman" w:hAnsi="Times New Roman" w:cs="Times New Roman"/>
+        </w:rPr>
+      </w:pPr>
+      <w:r>
+        <w:rPr>
+          <w:rFonts w:ascii="Times New Roman" w:hAnsi="Times New Roman" w:cs="Times New Roman"/>
+        </w:rPr>
+        <w:t xml:space="preserve">Requested Design: </w:t>
+      </w:r>
+      <w:r>
+        <w:rPr>
+          <w:rFonts w:ascii="Times New Roman" w:hAnsi="Times New Roman" w:cs="Times New Roman"/>
+        </w:rPr>
+        <w:t>2-28</w:t>
+      </w:r>
+      <w:r>
+        <w:rPr>
+          <w:rFonts w:ascii="Times New Roman" w:hAnsi="Times New Roman" w:cs="Times New Roman"/>
+        </w:rPr>
+        <w:t>-25</w:t>
+      </w:r>
+      <w:r>
+        <w:rPr>
+          <w:rFonts w:ascii="Times New Roman" w:hAnsi="Times New Roman" w:cs="Times New Roman"/>
+        </w:rPr>
+        <w:t>.</w:t>
+      </w:r>
+    </w:p>
+    <w:p>
+      <w:pPr>
+        <w:spacing w:after="0" w:line="240" w:lineRule="auto"/>
+        <w:contextualSpacing/>
+        <w:rPr>
+          <w:rFonts w:ascii="Times New Roman" w:hAnsi="Times New Roman" w:cs="Times New Roman"/>
+        </w:rPr>
+      </w:pPr>
+      <w:r>
+        <w:rPr>
+          <w:rFonts w:ascii="Times New Roman" w:hAnsi="Times New Roman" w:cs="Times New Roman"/>
+        </w:rPr>
+        <w:t xml:space="preserve">Construction: </w:t>
+      </w:r>
+      <w:r>
+        <w:rPr>
+          <w:rFonts w:ascii="Times New Roman" w:hAnsi="Times New Roman" w:cs="Times New Roman"/>
+        </w:rPr>
         <w:t>6</w:t>
       </w:r>
       <w:r>
         <w:rPr>
           <w:rFonts w:ascii="Times New Roman" w:hAnsi="Times New Roman" w:cs="Times New Roman"/>
         </w:rPr>
-        <w:t xml:space="preserve"> dated </w:t>
-      </w:r>
-      <w:r>
-        <w:rPr>
-          <w:rFonts w:ascii="Times New Roman" w:hAnsi="Times New Roman" w:cs="Times New Roman"/>
-        </w:rPr>
-        <w:t>9-5</w:t>
-      </w:r>
-      <w:r>
-        <w:rPr>
-          <w:rFonts w:ascii="Times New Roman" w:hAnsi="Times New Roman" w:cs="Times New Roman"/>
-        </w:rPr>
-        <w:t>-24</w:t>
-      </w:r>
-      <w:r>
-        <w:rPr>
-          <w:rFonts w:ascii="Times New Roman" w:hAnsi="Times New Roman" w:cs="Times New Roman"/>
-        </w:rPr>
-        <w:t xml:space="preserve"> and </w:t>
-      </w:r>
-      <w:r>
-        <w:rPr>
-          <w:rFonts w:ascii="Times New Roman" w:hAnsi="Times New Roman" w:cs="Times New Roman"/>
-        </w:rPr>
-        <w:t xml:space="preserve">ATT-TELCO-002-600-699 PON Deployment Guidelines </w:t>
-      </w:r>
-      <w:r>
-        <w:rPr>
-          <w:rFonts w:ascii="Times New Roman" w:hAnsi="Times New Roman" w:cs="Times New Roman"/>
-        </w:rPr>
-        <w:t>issue 4</w:t>
-      </w:r>
-      <w:r>
-        <w:rPr>
-          <w:rFonts w:ascii="Times New Roman" w:hAnsi="Times New Roman" w:cs="Times New Roman"/>
-        </w:rPr>
-        <w:t>4</w:t>
-      </w:r>
-      <w:r>
-        <w:rPr>
-          <w:rFonts w:ascii="Times New Roman" w:hAnsi="Times New Roman" w:cs="Times New Roman"/>
-        </w:rPr>
-        <w:t xml:space="preserve"> dated </w:t>
-      </w:r>
-      <w:r>
-        <w:rPr>
-          <w:rFonts w:ascii="Times New Roman" w:hAnsi="Times New Roman" w:cs="Times New Roman"/>
-        </w:rPr>
-        <w:t>7-30</w:t>
-      </w:r>
-      <w:r>
-        <w:rPr>
-          <w:rFonts w:ascii="Times New Roman" w:hAnsi="Times New Roman" w:cs="Times New Roman"/>
-        </w:rPr>
-        <w:t>-24</w:t>
-      </w:r>
-      <w:r>
-        <w:rPr>
-          <w:rFonts w:ascii="Times New Roman" w:hAnsi="Times New Roman" w:cs="Times New Roman"/>
-        </w:rPr>
-        <w:t xml:space="preserve">.  </w:t>
-      </w:r>
-      <w:r>
-        <w:rPr>
-          <w:rFonts w:ascii="Times New Roman" w:hAnsi="Times New Roman" w:cs="Times New Roman"/>
-          <w:lang w:val="en"/>
-        </w:rPr>
-        <w:t>In new IFP Overbuild PSAs, size the initial complement of splitters based on the greater of 95% of the existing copper broadband subscribers in the DA or</w:t>
-      </w:r>
-      <w:r>
-        <w:rPr>
-          <w:rFonts w:ascii="Times New Roman" w:hAnsi="Times New Roman" w:cs="Times New Roman"/>
-          <w:color w:val="000000"/>
-        </w:rPr>
-        <w:t xml:space="preserve"> 1 year’s anticipated growth as supported by comparable PSAs per </w:t>
-      </w:r>
-      <w:r>
-        <w:rPr>
-          <w:rFonts w:ascii="Times New Roman" w:hAnsi="Times New Roman" w:cs="Times New Roman"/>
-        </w:rPr>
-        <w:t xml:space="preserve">the PON Deployment Guidelines Section 3.8.2.  1 yr take rate for Miami DMA is 53%.  </w:t>
-      </w:r>
-      <w:r>
-        <w:rPr>
-          <w:rFonts w:ascii="Times New Roman" w:hAnsi="Times New Roman" w:cs="Times New Roman"/>
-        </w:rPr>
-        <w:t>429</w:t>
-      </w:r>
-      <w:r>
-        <w:rPr>
-          <w:rFonts w:ascii="Times New Roman" w:hAnsi="Times New Roman" w:cs="Times New Roman"/>
-        </w:rPr>
-        <w:t xml:space="preserve"> RBO </w:t>
-      </w:r>
-      <w:r>
-        <w:rPr>
-          <w:rFonts w:ascii="Times New Roman" w:hAnsi="Times New Roman" w:cs="Times New Roman"/>
-        </w:rPr>
-        <w:t xml:space="preserve">DA </w:t>
-      </w:r>
-      <w:r>
-        <w:rPr>
-          <w:rFonts w:ascii="Times New Roman" w:hAnsi="Times New Roman" w:cs="Times New Roman"/>
-        </w:rPr>
-        <w:t>190305</w:t>
-      </w:r>
-      <w:r>
-        <w:rPr>
-          <w:rFonts w:ascii="Times New Roman" w:hAnsi="Times New Roman" w:cs="Times New Roman"/>
-        </w:rPr>
-        <w:t xml:space="preserve"> x 53%=</w:t>
-      </w:r>
-      <w:r>
-        <w:rPr>
-          <w:rFonts w:ascii="Times New Roman" w:hAnsi="Times New Roman" w:cs="Times New Roman"/>
-        </w:rPr>
-        <w:t>227</w:t>
-      </w:r>
-      <w:r>
-        <w:rPr>
-          <w:rFonts w:ascii="Times New Roman" w:hAnsi="Times New Roman" w:cs="Times New Roman"/>
-        </w:rPr>
-        <w:t xml:space="preserve"> ports reqd.  </w:t>
-      </w:r>
-      <w:r>
-        <w:rPr>
-          <w:rFonts w:ascii="Times New Roman" w:hAnsi="Times New Roman" w:cs="Times New Roman"/>
-        </w:rPr>
-        <w:t xml:space="preserve">There are only </w:t>
-      </w:r>
-      <w:r>
-        <w:rPr>
-          <w:rFonts w:ascii="Times New Roman" w:hAnsi="Times New Roman" w:cs="Times New Roman"/>
-        </w:rPr>
-        <w:t>161</w:t>
-      </w:r>
-      <w:r>
-        <w:rPr>
-          <w:rFonts w:ascii="Times New Roman" w:hAnsi="Times New Roman" w:cs="Times New Roman"/>
-        </w:rPr>
-        <w:t xml:space="preserve"> </w:t>
-      </w:r>
-      <w:r>
-        <w:rPr>
-          <w:rFonts w:ascii="Times New Roman" w:hAnsi="Times New Roman" w:cs="Times New Roman"/>
-          <w:lang w:val="en"/>
-        </w:rPr>
-        <w:t xml:space="preserve">broadband subscribers in DA </w:t>
-      </w:r>
-      <w:r>
-        <w:rPr>
-          <w:rFonts w:ascii="Times New Roman" w:hAnsi="Times New Roman" w:cs="Times New Roman"/>
-          <w:lang w:val="en"/>
-        </w:rPr>
-        <w:t>190305</w:t>
-      </w:r>
-      <w:r>
-        <w:rPr>
-          <w:rFonts w:ascii="Times New Roman" w:hAnsi="Times New Roman" w:cs="Times New Roman"/>
-        </w:rPr>
-        <w:t>.  Planner is therefore proposing (</w:t>
-      </w:r>
-      <w:r>
-        <w:rPr>
-          <w:rFonts w:ascii="Times New Roman" w:hAnsi="Times New Roman" w:cs="Times New Roman"/>
-        </w:rPr>
-        <w:t>4</w:t>
-      </w:r>
-      <w:r>
-        <w:rPr>
-          <w:rFonts w:ascii="Times New Roman" w:hAnsi="Times New Roman" w:cs="Times New Roman"/>
-        </w:rPr>
-        <w:t>) 1x</w:t>
-      </w:r>
-      <w:r>
-        <w:rPr>
-          <w:rFonts w:ascii="Times New Roman" w:hAnsi="Times New Roman" w:cs="Times New Roman"/>
-        </w:rPr>
-        <w:t>64</w:t>
-      </w:r>
-      <w:r>
-        <w:rPr>
-          <w:rFonts w:ascii="Times New Roman" w:hAnsi="Times New Roman" w:cs="Times New Roman"/>
-        </w:rPr>
-        <w:t xml:space="preserve"> splitter module</w:t>
-      </w:r>
-      <w:r>
-        <w:rPr>
-          <w:rFonts w:ascii="Times New Roman" w:hAnsi="Times New Roman" w:cs="Times New Roman"/>
-        </w:rPr>
-        <w:t>s</w:t>
-      </w:r>
-      <w:r>
-        <w:rPr>
-          <w:rFonts w:ascii="Times New Roman" w:hAnsi="Times New Roman" w:cs="Times New Roman"/>
-        </w:rPr>
-        <w:t xml:space="preserve"> for </w:t>
-      </w:r>
-      <w:r>
-        <w:rPr>
-          <w:rFonts w:ascii="Times New Roman" w:hAnsi="Times New Roman" w:cs="Times New Roman"/>
-        </w:rPr>
-        <w:t>256</w:t>
-      </w:r>
-      <w:r>
-        <w:rPr>
-          <w:rFonts w:ascii="Times New Roman" w:hAnsi="Times New Roman" w:cs="Times New Roman"/>
-        </w:rPr>
-        <w:t xml:space="preserve"> port</w:t>
-      </w:r>
-      <w:r>
-        <w:rPr>
-          <w:rFonts w:ascii="Times New Roman" w:hAnsi="Times New Roman" w:cs="Times New Roman"/>
-        </w:rPr>
-        <w:t xml:space="preserve"> capacity</w:t>
-      </w:r>
-      <w:r>
-        <w:rPr>
-          <w:rFonts w:ascii="Times New Roman" w:hAnsi="Times New Roman" w:cs="Times New Roman"/>
-        </w:rPr>
-        <w:t>.  E</w:t>
-      </w:r>
-      <w:r>
-        <w:rPr>
-          <w:rFonts w:ascii="Times New Roman" w:hAnsi="Times New Roman" w:cs="Times New Roman"/>
-          <w:color w:val="000000"/>
-        </w:rPr>
-        <w:t>nvironment is not critical to design of feeder facilities on this project. Where buried environment is specified it was chosen so NECAT will reflect worst-case pricing since actual environment is unknown at time of handoff.  Cable to be placed by most economical method/environment and to be determined by DBT during field visit.</w:t>
-      </w:r>
-    </w:p>
-    <w:p>
-      <w:pPr>
-        <w:spacing w:after="0" w:line="240" w:lineRule="auto"/>
-        <w:contextualSpacing/>
-        <w:rPr>
-          <w:rFonts w:ascii="Times New Roman" w:hAnsi="Times New Roman" w:cs="Times New Roman"/>
-        </w:rPr>
-      </w:pPr>
-    </w:p>
-    <w:p>
-      <w:pPr>
-        <w:spacing w:after="0" w:line="240" w:lineRule="auto"/>
-        <w:contextualSpacing/>
-        <w:rPr>
-          <w:rFonts w:ascii="Times New Roman" w:hAnsi="Times New Roman" w:cs="Times New Roman"/>
-        </w:rPr>
-      </w:pPr>
-      <w:r>
-        <w:rPr>
-          <w:rFonts w:ascii="Times New Roman" w:hAnsi="Times New Roman" w:cs="Times New Roman"/>
-        </w:rPr>
-        <w:t>WHY NOW:  The following dates have been setup for this project per the National Planning Report in MIC Plan Fold:</w:t>
-      </w:r>
-    </w:p>
-    <w:p>
-      <w:pPr>
-        <w:spacing w:after="0" w:line="240" w:lineRule="auto"/>
-        <w:contextualSpacing/>
-        <w:rPr>
-          <w:rFonts w:ascii="Times New Roman" w:hAnsi="Times New Roman" w:cs="Times New Roman"/>
-        </w:rPr>
-      </w:pPr>
-      <w:r>
-        <w:rPr>
-          <w:rFonts w:ascii="Times New Roman" w:hAnsi="Times New Roman" w:cs="Times New Roman"/>
-        </w:rPr>
-        <w:t xml:space="preserve">Planning Handoff: </w:t>
-      </w:r>
-      <w:r>
-        <w:rPr>
-          <w:rFonts w:ascii="Times New Roman" w:hAnsi="Times New Roman" w:cs="Times New Roman"/>
-        </w:rPr>
-        <w:t>1-30-25</w:t>
-      </w:r>
-      <w:r>
-        <w:rPr>
-          <w:rFonts w:ascii="Times New Roman" w:hAnsi="Times New Roman" w:cs="Times New Roman"/>
-        </w:rPr>
-        <w:t>.</w:t>
-      </w:r>
-    </w:p>
-    <w:p>
-      <w:pPr>
-        <w:spacing w:after="0" w:line="240" w:lineRule="auto"/>
-        <w:contextualSpacing/>
-        <w:rPr>
-          <w:rFonts w:ascii="Times New Roman" w:hAnsi="Times New Roman" w:cs="Times New Roman"/>
-        </w:rPr>
-      </w:pPr>
-      <w:r>
-        <w:rPr>
-          <w:rFonts w:ascii="Times New Roman" w:hAnsi="Times New Roman" w:cs="Times New Roman"/>
-        </w:rPr>
-        <w:t xml:space="preserve">Requested Design: </w:t>
-      </w:r>
-      <w:r>
-        <w:rPr>
-          <w:rFonts w:ascii="Times New Roman" w:hAnsi="Times New Roman" w:cs="Times New Roman"/>
-        </w:rPr>
-        <w:t>4</w:t>
-      </w:r>
-      <w:r>
-        <w:rPr>
-          <w:rFonts w:ascii="Times New Roman" w:hAnsi="Times New Roman" w:cs="Times New Roman"/>
-        </w:rPr>
         <w:t>-30</w:t>
       </w:r>
       <w:r>
         <w:rPr>
           <w:rFonts w:ascii="Times New Roman" w:hAnsi="Times New Roman" w:cs="Times New Roman"/>
         </w:rPr>
-        <w:t>-25</w:t>
-      </w:r>
-      <w:r>
-        <w:rPr>
-          <w:rFonts w:ascii="Times New Roman" w:hAnsi="Times New Roman" w:cs="Times New Roman"/>
-        </w:rPr>
-        <w:t>.</w:t>
-      </w:r>
-    </w:p>
-    <w:p>
-      <w:pPr>
-        <w:spacing w:after="0" w:line="240" w:lineRule="auto"/>
-        <w:contextualSpacing/>
-        <w:rPr>
-          <w:rFonts w:ascii="Times New Roman" w:hAnsi="Times New Roman" w:cs="Times New Roman"/>
-        </w:rPr>
-      </w:pPr>
-      <w:r>
-        <w:rPr>
-          <w:rFonts w:ascii="Times New Roman" w:hAnsi="Times New Roman" w:cs="Times New Roman"/>
-        </w:rPr>
-        <w:t xml:space="preserve">Construction: </w:t>
-      </w:r>
-      <w:r>
-        <w:rPr>
-          <w:rFonts w:ascii="Times New Roman" w:hAnsi="Times New Roman" w:cs="Times New Roman"/>
-        </w:rPr>
-        <w:t>9</w:t>
-      </w:r>
-      <w:r>
-        <w:rPr>
-          <w:rFonts w:ascii="Times New Roman" w:hAnsi="Times New Roman" w:cs="Times New Roman"/>
-        </w:rPr>
-        <w:t>-30-25.</w:t>
+        <w:t>-25.</w:t>
       </w:r>
     </w:p>
     <w:p>
